--- a/SE 212/Module 2 Propositional Logic.docx
+++ b/SE 212/Module 2 Propositional Logic.docx
@@ -390,29 +390,13 @@
         <w:t>Soundness</w:t>
       </w:r>
       <w:r>
-        <w:t xml:space="preserve"> – a proof theory is sound if P1 … </w:t>
-      </w:r>
-      <w:proofErr w:type="spellStart"/>
-      <w:r>
-        <w:t>Pn</w:t>
-      </w:r>
-      <w:proofErr w:type="spellEnd"/>
-      <w:r>
-        <w:t xml:space="preserve"> |</w:t>
+        <w:t xml:space="preserve"> – a proof theory is sound if P1 … Pn |</w:t>
       </w:r>
       <w:r>
         <w:sym w:font="Symbol" w:char="F02D"/>
       </w:r>
       <w:r>
-        <w:t xml:space="preserve"> Q (proof) then P1 … </w:t>
-      </w:r>
-      <w:proofErr w:type="spellStart"/>
-      <w:r>
-        <w:t>Pn</w:t>
-      </w:r>
-      <w:proofErr w:type="spellEnd"/>
-      <w:r>
-        <w:t xml:space="preserve"> |= Q (valid)</w:t>
+        <w:t xml:space="preserve"> Q (proof) then P1 … Pn |= Q (valid)</w:t>
       </w:r>
     </w:p>
     <w:p>
@@ -444,23 +428,7 @@
         <w:t>Completeness</w:t>
       </w:r>
       <w:r>
-        <w:t xml:space="preserve"> – a proof theory is complete if P1 … </w:t>
-      </w:r>
-      <w:proofErr w:type="spellStart"/>
-      <w:r>
-        <w:t>Pn</w:t>
-      </w:r>
-      <w:proofErr w:type="spellEnd"/>
-      <w:r>
-        <w:t xml:space="preserve"> |= Q (valid) then P1 … </w:t>
-      </w:r>
-      <w:proofErr w:type="spellStart"/>
-      <w:r>
-        <w:t>Pn</w:t>
-      </w:r>
-      <w:proofErr w:type="spellEnd"/>
-      <w:r>
-        <w:t xml:space="preserve"> |</w:t>
+        <w:t xml:space="preserve"> – a proof theory is complete if P1 … Pn |= Q (valid) then P1 … Pn |</w:t>
       </w:r>
       <w:r>
         <w:sym w:font="Symbol" w:char="F02D"/>
@@ -610,10 +578,117 @@
         <w:t xml:space="preserve"> in the </w:t>
       </w:r>
       <w:r>
+        <w:t>order of precedence</w:t>
+      </w:r>
+      <w:r>
+        <w:t>)</w:t>
+      </w:r>
+    </w:p>
+    <w:p>
+      <w:pPr>
+        <w:pStyle w:val="ListParagraph"/>
+        <w:numPr>
+          <w:ilvl w:val="2"/>
+          <w:numId w:val="7"/>
+        </w:numPr>
+        <w:spacing w:line="276" w:lineRule="auto"/>
+      </w:pPr>
+      <w:r>
+        <w:t xml:space="preserve">Brackets </w:t>
+      </w:r>
+    </w:p>
+    <w:p>
+      <w:pPr>
+        <w:pStyle w:val="ListParagraph"/>
+        <w:numPr>
+          <w:ilvl w:val="1"/>
+          <w:numId w:val="7"/>
+        </w:numPr>
+        <w:spacing w:line="276" w:lineRule="auto"/>
+      </w:pPr>
+      <w:r>
+        <w:t>All binary logical connectives are right associative</w:t>
+      </w:r>
+    </w:p>
+    <w:p>
+      <w:pPr>
+        <w:pStyle w:val="ListParagraph"/>
+        <w:numPr>
+          <w:ilvl w:val="2"/>
+          <w:numId w:val="7"/>
+        </w:numPr>
+        <w:spacing w:line="276" w:lineRule="auto"/>
+      </w:pPr>
+      <w:r>
+        <w:t xml:space="preserve">E.g. a </w:t>
+      </w:r>
+      <w:r>
+        <w:sym w:font="Symbol" w:char="F0DE"/>
+      </w:r>
+      <w:r>
+        <w:t xml:space="preserve"> b </w:t>
+      </w:r>
+      <w:r>
+        <w:sym w:font="Symbol" w:char="F0DE"/>
+      </w:r>
+      <w:r>
+        <w:t xml:space="preserve"> c </w:t>
+      </w:r>
+      <w:r>
+        <w:t xml:space="preserve">is equivalent to </w:t>
+      </w:r>
+      <w:r>
+        <w:t xml:space="preserve">a </w:t>
+      </w:r>
+      <w:r>
+        <w:sym w:font="Symbol" w:char="F0DE"/>
+      </w:r>
+      <w:r>
+        <w:t xml:space="preserve"> (b </w:t>
+      </w:r>
+      <w:r>
+        <w:sym w:font="Symbol" w:char="F0DE"/>
+      </w:r>
+      <w:r>
+        <w:t xml:space="preserve"> c)</w:t>
+      </w:r>
+    </w:p>
+    <w:p>
+      <w:pPr>
+        <w:pStyle w:val="ListParagraph"/>
+        <w:numPr>
+          <w:ilvl w:val="1"/>
+          <w:numId w:val="7"/>
+        </w:numPr>
+        <w:spacing w:line="276" w:lineRule="auto"/>
+      </w:pPr>
+      <w:r>
+        <w:rPr>
+          <w:b/>
+        </w:rPr>
+        <w:t>Well-formed formula</w:t>
+      </w:r>
+      <w:r>
+        <w:t>:</w:t>
+      </w:r>
+    </w:p>
+    <w:p>
+      <w:pPr>
+        <w:pStyle w:val="ListParagraph"/>
+        <w:numPr>
+          <w:ilvl w:val="2"/>
+          <w:numId w:val="7"/>
+        </w:numPr>
+        <w:spacing w:line="276" w:lineRule="auto"/>
+      </w:pPr>
+      <w:r>
+        <w:t>Proposition symbols + constants true &amp; false are formulas (</w:t>
+      </w:r>
+      <w:r>
         <w:rPr>
           <w:u w:val="single"/>
         </w:rPr>
-        <w:t>order of precedence</w:t>
+        <w:t>prime propositions</w:t>
       </w:r>
       <w:r>
         <w:t>)</w:t>
@@ -629,7 +704,72 @@
         <w:spacing w:line="276" w:lineRule="auto"/>
       </w:pPr>
       <w:r>
-        <w:t xml:space="preserve">Brackets </w:t>
+        <w:t>If P &amp; Q are formulas, these are formulas (</w:t>
+      </w:r>
+      <w:r>
+        <w:rPr>
+          <w:u w:val="single"/>
+        </w:rPr>
+        <w:t>compound propositions</w:t>
+      </w:r>
+      <w:r>
+        <w:t>):</w:t>
+      </w:r>
+    </w:p>
+    <w:p>
+      <w:pPr>
+        <w:pStyle w:val="ListParagraph"/>
+        <w:numPr>
+          <w:ilvl w:val="3"/>
+          <w:numId w:val="7"/>
+        </w:numPr>
+        <w:spacing w:line="276" w:lineRule="auto"/>
+      </w:pPr>
+      <w:r>
+        <w:t>(</w:t>
+      </w:r>
+      <w:r>
+        <w:sym w:font="Symbol" w:char="F0D8"/>
+      </w:r>
+      <w:r>
+        <w:t xml:space="preserve">P), (P </w:t>
+      </w:r>
+      <w:r>
+        <w:sym w:font="Symbol" w:char="F0D9"/>
+      </w:r>
+      <w:r>
+        <w:t xml:space="preserve"> Q), (P </w:t>
+      </w:r>
+      <w:r>
+        <w:sym w:font="Symbol" w:char="F0DA"/>
+      </w:r>
+      <w:r>
+        <w:t xml:space="preserve"> Q), (P </w:t>
+      </w:r>
+      <w:r>
+        <w:sym w:font="Symbol" w:char="F0DE"/>
+      </w:r>
+      <w:r>
+        <w:t xml:space="preserve"> Q), (P </w:t>
+      </w:r>
+      <w:r>
+        <w:sym w:font="Symbol" w:char="F0DB"/>
+      </w:r>
+      <w:r>
+        <w:t xml:space="preserve"> Q)</w:t>
+      </w:r>
+    </w:p>
+    <w:p>
+      <w:pPr>
+        <w:pStyle w:val="ListParagraph"/>
+        <w:numPr>
+          <w:ilvl w:val="3"/>
+          <w:numId w:val="7"/>
+        </w:numPr>
+        <w:spacing w:line="276" w:lineRule="auto"/>
+      </w:pPr>
+      <w:r>
+        <w:t>No other expressions are formulas</w:t>
       </w:r>
     </w:p>
     <w:p>
@@ -642,7 +782,232 @@
         <w:spacing w:line="276" w:lineRule="auto"/>
       </w:pPr>
       <w:r>
-        <w:t>All binary logical connectives are right associative</w:t>
+        <w:t xml:space="preserve">In P </w:t>
+      </w:r>
+      <w:r>
+        <w:sym w:font="Symbol" w:char="F0D9"/>
+      </w:r>
+      <w:r>
+        <w:t xml:space="preserve"> Q, P &amp; Q are </w:t>
+      </w:r>
+      <w:r>
+        <w:rPr>
+          <w:u w:val="single"/>
+        </w:rPr>
+        <w:t>conjuncts</w:t>
+      </w:r>
+    </w:p>
+    <w:p>
+      <w:pPr>
+        <w:pStyle w:val="ListParagraph"/>
+        <w:numPr>
+          <w:ilvl w:val="1"/>
+          <w:numId w:val="7"/>
+        </w:numPr>
+        <w:spacing w:line="276" w:lineRule="auto"/>
+      </w:pPr>
+      <w:r>
+        <w:t xml:space="preserve">In P </w:t>
+      </w:r>
+      <w:r>
+        <w:sym w:font="Symbol" w:char="F0DA"/>
+      </w:r>
+      <w:r>
+        <w:t xml:space="preserve"> Q, P &amp; Q are </w:t>
+      </w:r>
+      <w:r>
+        <w:rPr>
+          <w:u w:val="single"/>
+        </w:rPr>
+        <w:t>disjuncts</w:t>
+      </w:r>
+    </w:p>
+    <w:p>
+      <w:pPr>
+        <w:pStyle w:val="ListParagraph"/>
+        <w:numPr>
+          <w:ilvl w:val="1"/>
+          <w:numId w:val="7"/>
+        </w:numPr>
+        <w:spacing w:line="276" w:lineRule="auto"/>
+      </w:pPr>
+      <w:r>
+        <w:t xml:space="preserve">In P </w:t>
+      </w:r>
+      <w:r>
+        <w:sym w:font="Symbol" w:char="F0DE"/>
+      </w:r>
+      <w:r>
+        <w:t xml:space="preserve"> Q, P is the </w:t>
+      </w:r>
+      <w:r>
+        <w:rPr>
+          <w:u w:val="single"/>
+        </w:rPr>
+        <w:t>premise/hypothesis</w:t>
+      </w:r>
+      <w:r>
+        <w:t xml:space="preserve">, Q is the </w:t>
+      </w:r>
+      <w:r>
+        <w:rPr>
+          <w:u w:val="single"/>
+        </w:rPr>
+        <w:t>consequent/conclusion</w:t>
+      </w:r>
+    </w:p>
+    <w:p>
+      <w:pPr>
+        <w:pStyle w:val="ListParagraph"/>
+        <w:numPr>
+          <w:ilvl w:val="1"/>
+          <w:numId w:val="7"/>
+        </w:numPr>
+        <w:spacing w:line="276" w:lineRule="auto"/>
+      </w:pPr>
+      <w:r>
+        <w:t xml:space="preserve">The </w:t>
+      </w:r>
+      <w:r>
+        <w:rPr>
+          <w:u w:val="single"/>
+        </w:rPr>
+        <w:t>contrapositive</w:t>
+      </w:r>
+      <w:r>
+        <w:t xml:space="preserve"> of P </w:t>
+      </w:r>
+      <w:r>
+        <w:sym w:font="Symbol" w:char="F0DE"/>
+      </w:r>
+      <w:r>
+        <w:t xml:space="preserve"> Q is </w:t>
+      </w:r>
+      <w:r>
+        <w:sym w:font="Symbol" w:char="F0D8"/>
+      </w:r>
+      <w:r>
+        <w:t xml:space="preserve">Q </w:t>
+      </w:r>
+      <w:r>
+        <w:sym w:font="Symbol" w:char="F0DE"/>
+      </w:r>
+      <w:r>
+        <w:t xml:space="preserve"> </w:t>
+      </w:r>
+      <w:r>
+        <w:sym w:font="Symbol" w:char="F0D8"/>
+      </w:r>
+      <w:r>
+        <w:t>P</w:t>
+      </w:r>
+    </w:p>
+    <w:p>
+      <w:pPr>
+        <w:pStyle w:val="ListParagraph"/>
+        <w:numPr>
+          <w:ilvl w:val="0"/>
+          <w:numId w:val="7"/>
+        </w:numPr>
+        <w:spacing w:line="276" w:lineRule="auto"/>
+      </w:pPr>
+      <w:r>
+        <w:t>Formalizing natural language</w:t>
+      </w:r>
+    </w:p>
+    <w:p>
+      <w:pPr>
+        <w:pStyle w:val="ListParagraph"/>
+        <w:numPr>
+          <w:ilvl w:val="1"/>
+          <w:numId w:val="7"/>
+        </w:numPr>
+        <w:spacing w:line="276" w:lineRule="auto"/>
+      </w:pPr>
+      <w:r>
+        <w:t>Proposition symbols represent declarative sentences</w:t>
+      </w:r>
+    </w:p>
+    <w:p>
+      <w:pPr>
+        <w:pStyle w:val="ListParagraph"/>
+        <w:numPr>
+          <w:ilvl w:val="1"/>
+          <w:numId w:val="7"/>
+        </w:numPr>
+        <w:spacing w:line="276" w:lineRule="auto"/>
+      </w:pPr>
+      <w:r>
+        <w:t>Beware of ambiguity in language</w:t>
+      </w:r>
+    </w:p>
+    <w:p>
+      <w:pPr>
+        <w:spacing w:line="276" w:lineRule="auto"/>
+      </w:pPr>
+    </w:p>
+    <w:p>
+      <w:pPr>
+        <w:pStyle w:val="ListParagraph"/>
+        <w:numPr>
+          <w:ilvl w:val="0"/>
+          <w:numId w:val="7"/>
+        </w:numPr>
+        <w:spacing w:line="276" w:lineRule="auto"/>
+      </w:pPr>
+      <w:r>
+        <w:rPr>
+          <w:b/>
+        </w:rPr>
+        <w:t>Propositional logic – semantics</w:t>
+      </w:r>
+    </w:p>
+    <w:p>
+      <w:pPr>
+        <w:pStyle w:val="ListParagraph"/>
+        <w:numPr>
+          <w:ilvl w:val="1"/>
+          <w:numId w:val="7"/>
+        </w:numPr>
+        <w:spacing w:line="276" w:lineRule="auto"/>
+      </w:pPr>
+      <w:r>
+        <w:t>Semantics means “meaning”</w:t>
+      </w:r>
+    </w:p>
+    <w:p>
+      <w:pPr>
+        <w:pStyle w:val="ListParagraph"/>
+        <w:numPr>
+          <w:ilvl w:val="1"/>
+          <w:numId w:val="7"/>
+        </w:numPr>
+        <w:spacing w:line="276" w:lineRule="auto"/>
+      </w:pPr>
+      <w:r>
+        <w:t xml:space="preserve">Syntax for propositional logic is the </w:t>
+      </w:r>
+      <w:r>
+        <w:rPr>
+          <w:u w:val="single"/>
+        </w:rPr>
+        <w:t>domain</w:t>
+      </w:r>
+      <w:r>
+        <w:t xml:space="preserve"> of the semantic function</w:t>
+      </w:r>
+    </w:p>
+    <w:p>
+      <w:pPr>
+        <w:pStyle w:val="ListParagraph"/>
+        <w:numPr>
+          <w:ilvl w:val="1"/>
+          <w:numId w:val="7"/>
+        </w:numPr>
+        <w:spacing w:line="276" w:lineRule="auto"/>
+      </w:pPr>
+      <w:r>
+        <w:t>Truth values in classical logic consist of T and F</w:t>
       </w:r>
     </w:p>
     <w:p>
@@ -655,37 +1020,467 @@
         <w:spacing w:line="276" w:lineRule="auto"/>
       </w:pPr>
       <w:r>
-        <w:t xml:space="preserve">E.g. a </w:t>
-      </w:r>
-      <w:r>
+        <w:t xml:space="preserve">The set of truth values is the </w:t>
+      </w:r>
+      <w:r>
+        <w:rPr>
+          <w:u w:val="single"/>
+        </w:rPr>
+        <w:t>range</w:t>
+      </w:r>
+      <w:r>
+        <w:t xml:space="preserve"> of the semantic function</w:t>
+      </w:r>
+    </w:p>
+    <w:p>
+      <w:pPr>
+        <w:pStyle w:val="ListParagraph"/>
+        <w:numPr>
+          <w:ilvl w:val="2"/>
+          <w:numId w:val="7"/>
+        </w:numPr>
+        <w:spacing w:line="276" w:lineRule="auto"/>
+      </w:pPr>
+      <w:r>
+        <w:t>Tr = {T, F}</w:t>
+      </w:r>
+    </w:p>
+    <w:p>
+      <w:pPr>
+        <w:pStyle w:val="ListParagraph"/>
+        <w:numPr>
+          <w:ilvl w:val="1"/>
+          <w:numId w:val="7"/>
+        </w:numPr>
+        <w:spacing w:line="276" w:lineRule="auto"/>
+      </w:pPr>
+      <w:r>
+        <w:t>The semantic function maps expressions of syntax to truth values</w:t>
+      </w:r>
+    </w:p>
+    <w:p>
+      <w:pPr>
+        <w:pStyle w:val="ListParagraph"/>
+        <w:numPr>
+          <w:ilvl w:val="1"/>
+          <w:numId w:val="7"/>
+        </w:numPr>
+        <w:spacing w:line="276" w:lineRule="auto"/>
+      </w:pPr>
+      <w:r>
+        <w:rPr>
+          <w:b/>
+        </w:rPr>
+        <w:t>Boolean valuation</w:t>
+      </w:r>
+      <w:r>
+        <w:t xml:space="preserve"> – function from the set of formulas in propositional logic </w:t>
+      </w:r>
+      <w:r>
+        <w:sym w:font="Symbol" w:char="F0AE"/>
+      </w:r>
+      <w:r>
+        <w:t xml:space="preserve"> Tr</w:t>
+      </w:r>
+    </w:p>
+    <w:p>
+      <w:pPr>
+        <w:pStyle w:val="ListParagraph"/>
+        <w:numPr>
+          <w:ilvl w:val="2"/>
+          <w:numId w:val="7"/>
+        </w:numPr>
+        <w:spacing w:line="276" w:lineRule="auto"/>
+      </w:pPr>
+      <w:r>
+        <w:t>Underline is a semantic function that means “meaning of the formula”</w:t>
+      </w:r>
+    </w:p>
+    <w:p>
+      <w:pPr>
+        <w:pStyle w:val="ListParagraph"/>
+        <w:numPr>
+          <w:ilvl w:val="2"/>
+          <w:numId w:val="7"/>
+        </w:numPr>
+        <w:spacing w:line="276" w:lineRule="auto"/>
+      </w:pPr>
+      <w:r>
+        <w:t>NOT, AND, OR, IMP, IFF are functions that are the meanings of their corresponding symbols</w:t>
+      </w:r>
+    </w:p>
+    <w:p>
+      <w:pPr>
+        <w:pStyle w:val="ListParagraph"/>
+        <w:numPr>
+          <w:ilvl w:val="2"/>
+          <w:numId w:val="7"/>
+        </w:numPr>
+        <w:spacing w:line="276" w:lineRule="auto"/>
+      </w:pPr>
+      <w:r>
+        <w:t xml:space="preserve">I.e. </w:t>
+      </w:r>
+      <w:r>
+        <w:rPr>
+          <w:u w:val="single"/>
+        </w:rPr>
+        <w:t>false</w:t>
+      </w:r>
+      <w:r>
+        <w:t xml:space="preserve"> = F, </w:t>
+      </w:r>
+      <w:r>
+        <w:rPr>
+          <w:u w:val="single"/>
+        </w:rPr>
+        <w:t>true</w:t>
+      </w:r>
+      <w:r>
+        <w:t xml:space="preserve"> = T, </w:t>
+      </w:r>
+      <w:r>
+        <w:rPr>
+          <w:u w:val="single"/>
+        </w:rPr>
+        <w:sym w:font="Symbol" w:char="F0D8"/>
+      </w:r>
+      <w:r>
+        <w:rPr>
+          <w:u w:val="single"/>
+        </w:rPr>
+        <w:t>P</w:t>
+      </w:r>
+      <w:r>
+        <w:t xml:space="preserve"> = NOT(</w:t>
+      </w:r>
+      <w:r>
+        <w:rPr>
+          <w:u w:val="single"/>
+        </w:rPr>
+        <w:t>P</w:t>
+      </w:r>
+      <w:r>
+        <w:t>), etc.</w:t>
+      </w:r>
+    </w:p>
+    <w:p>
+      <w:pPr>
+        <w:pStyle w:val="ListParagraph"/>
+        <w:numPr>
+          <w:ilvl w:val="2"/>
+          <w:numId w:val="7"/>
+        </w:numPr>
+        <w:spacing w:line="276" w:lineRule="auto"/>
+      </w:pPr>
+      <w:r>
+        <w:t>Only need to describe the association of truth values w/ proposition symbols</w:t>
+      </w:r>
+    </w:p>
+    <w:p>
+      <w:pPr>
+        <w:pStyle w:val="ListParagraph"/>
+        <w:numPr>
+          <w:ilvl w:val="1"/>
+          <w:numId w:val="7"/>
+        </w:numPr>
+        <w:spacing w:line="276" w:lineRule="auto"/>
+      </w:pPr>
+      <w:r>
+        <w:rPr>
+          <w:b/>
+        </w:rPr>
+        <w:t>Truth table</w:t>
+      </w:r>
+    </w:p>
+    <w:p>
+      <w:pPr>
+        <w:pStyle w:val="ListParagraph"/>
+        <w:numPr>
+          <w:ilvl w:val="2"/>
+          <w:numId w:val="7"/>
+        </w:numPr>
+        <w:spacing w:line="276" w:lineRule="auto"/>
+      </w:pPr>
+      <w:r>
+        <w:t>Each row is a possible Boolean valuation</w:t>
+      </w:r>
+    </w:p>
+    <w:p>
+      <w:pPr>
+        <w:pStyle w:val="ListParagraph"/>
+        <w:numPr>
+          <w:ilvl w:val="2"/>
+          <w:numId w:val="7"/>
+        </w:numPr>
+        <w:spacing w:line="276" w:lineRule="auto"/>
+      </w:pPr>
+      <w:r>
+        <w:t>Each cell contains the truth value for the subformula w/ row’s Boolean valuation</w:t>
+      </w:r>
+    </w:p>
+    <w:p>
+      <w:pPr>
+        <w:pStyle w:val="ListParagraph"/>
+        <w:numPr>
+          <w:ilvl w:val="1"/>
+          <w:numId w:val="7"/>
+        </w:numPr>
+        <w:spacing w:line="276" w:lineRule="auto"/>
+      </w:pPr>
+      <w:r>
+        <w:t xml:space="preserve">A formula P is </w:t>
+      </w:r>
+      <w:r>
+        <w:rPr>
+          <w:b/>
+        </w:rPr>
+        <w:t>satisfiable</w:t>
+      </w:r>
+      <w:r>
+        <w:t xml:space="preserve"> if there exists a Boolean valuation such that </w:t>
+      </w:r>
+      <w:r>
+        <w:rPr>
+          <w:u w:val="single"/>
+        </w:rPr>
+        <w:t>P</w:t>
+      </w:r>
+      <w:r>
+        <w:t xml:space="preserve"> = T</w:t>
+      </w:r>
+    </w:p>
+    <w:p>
+      <w:pPr>
+        <w:pStyle w:val="ListParagraph"/>
+        <w:numPr>
+          <w:ilvl w:val="1"/>
+          <w:numId w:val="7"/>
+        </w:numPr>
+        <w:spacing w:line="276" w:lineRule="auto"/>
+      </w:pPr>
+      <w:r>
+        <w:t xml:space="preserve">A formula P is a </w:t>
+      </w:r>
+      <w:r>
+        <w:rPr>
+          <w:b/>
+        </w:rPr>
+        <w:t>tautology (valid)</w:t>
+      </w:r>
+      <w:r>
+        <w:t xml:space="preserve"> if </w:t>
+      </w:r>
+      <w:r>
+        <w:rPr>
+          <w:u w:val="single"/>
+        </w:rPr>
+        <w:t>P</w:t>
+      </w:r>
+      <w:r>
+        <w:t xml:space="preserve"> = T for all Boolean valuations</w:t>
+      </w:r>
+    </w:p>
+    <w:p>
+      <w:pPr>
+        <w:pStyle w:val="ListParagraph"/>
+        <w:numPr>
+          <w:ilvl w:val="2"/>
+          <w:numId w:val="7"/>
+        </w:numPr>
+        <w:spacing w:line="276" w:lineRule="auto"/>
+      </w:pPr>
+      <w:r>
+        <w:t xml:space="preserve">P is a tautology </w:t>
+      </w:r>
+      <w:r>
+        <w:sym w:font="Symbol" w:char="F0AE"/>
+      </w:r>
+      <w:r>
+        <w:t xml:space="preserve"> </w:t>
+      </w:r>
+      <w:r>
+        <w:rPr>
+          <w:b/>
+        </w:rPr>
+        <w:t>|= P</w:t>
+      </w:r>
+    </w:p>
+    <w:p>
+      <w:pPr>
+        <w:pStyle w:val="ListParagraph"/>
+        <w:numPr>
+          <w:ilvl w:val="1"/>
+          <w:numId w:val="7"/>
+        </w:numPr>
+        <w:spacing w:line="276" w:lineRule="auto"/>
+      </w:pPr>
+      <w:r>
+        <w:t xml:space="preserve">A propositional formula A is a </w:t>
+      </w:r>
+      <w:r>
+        <w:rPr>
+          <w:b/>
+        </w:rPr>
+        <w:t>contradiction</w:t>
+      </w:r>
+      <w:r>
+        <w:t xml:space="preserve"> if </w:t>
+      </w:r>
+      <w:r>
+        <w:rPr>
+          <w:u w:val="single"/>
+        </w:rPr>
+        <w:t>A</w:t>
+      </w:r>
+      <w:r>
+        <w:t xml:space="preserve"> = F for all Boolean valuations</w:t>
+      </w:r>
+    </w:p>
+    <w:p>
+      <w:pPr>
+        <w:pStyle w:val="ListParagraph"/>
+        <w:numPr>
+          <w:ilvl w:val="1"/>
+          <w:numId w:val="7"/>
+        </w:numPr>
+        <w:spacing w:line="276" w:lineRule="auto"/>
+      </w:pPr>
+      <w:r>
+        <w:t xml:space="preserve">A </w:t>
+      </w:r>
+      <w:r>
+        <w:rPr>
+          <w:b/>
+        </w:rPr>
+        <w:t>contingent</w:t>
+      </w:r>
+      <w:r>
+        <w:t xml:space="preserve"> formula is neither a tautology nor contradiction</w:t>
+      </w:r>
+    </w:p>
+    <w:p>
+      <w:pPr>
+        <w:pStyle w:val="ListParagraph"/>
+        <w:numPr>
+          <w:ilvl w:val="1"/>
+          <w:numId w:val="7"/>
+        </w:numPr>
+        <w:spacing w:line="276" w:lineRule="auto"/>
+      </w:pPr>
+      <w:r>
+        <w:t xml:space="preserve">A formula P </w:t>
+      </w:r>
+      <w:r>
+        <w:rPr>
+          <w:b/>
+        </w:rPr>
+        <w:t>logically implies</w:t>
+      </w:r>
+      <w:r>
+        <w:t xml:space="preserve"> a formula Q iff for all Boolean valuations, if </w:t>
+      </w:r>
+      <w:r>
+        <w:rPr>
+          <w:u w:val="single"/>
+        </w:rPr>
+        <w:t>P</w:t>
+      </w:r>
+      <w:r>
+        <w:t xml:space="preserve"> = T then </w:t>
+      </w:r>
+      <w:r>
+        <w:rPr>
+          <w:u w:val="single"/>
+        </w:rPr>
+        <w:t>Q</w:t>
+      </w:r>
+      <w:r>
+        <w:t xml:space="preserve"> = T</w:t>
+      </w:r>
+    </w:p>
+    <w:p>
+      <w:pPr>
+        <w:pStyle w:val="ListParagraph"/>
+        <w:numPr>
+          <w:ilvl w:val="2"/>
+          <w:numId w:val="7"/>
+        </w:numPr>
+        <w:spacing w:line="276" w:lineRule="auto"/>
+      </w:pPr>
+      <w:r>
+        <w:t xml:space="preserve">i.e. </w:t>
+      </w:r>
+      <w:r>
+        <w:rPr>
+          <w:b/>
+        </w:rPr>
+        <w:t xml:space="preserve">P |= Q </w:t>
+      </w:r>
+      <w:r>
+        <w:t>or</w:t>
+      </w:r>
+      <w:r>
+        <w:rPr>
+          <w:b/>
+        </w:rPr>
+        <w:t xml:space="preserve"> |= P </w:t>
+      </w:r>
+      <w:r>
+        <w:rPr>
+          <w:b/>
+        </w:rPr>
         <w:sym w:font="Symbol" w:char="F0DE"/>
       </w:r>
       <w:r>
-        <w:t xml:space="preserve"> b </w:t>
+        <w:rPr>
+          <w:b/>
+        </w:rPr>
+        <w:t xml:space="preserve"> Q</w:t>
+      </w:r>
+    </w:p>
+    <w:p>
+      <w:pPr>
+        <w:pStyle w:val="ListParagraph"/>
+        <w:numPr>
+          <w:ilvl w:val="2"/>
+          <w:numId w:val="7"/>
+        </w:numPr>
+        <w:spacing w:line="276" w:lineRule="auto"/>
+      </w:pPr>
+      <w:r>
+        <w:t xml:space="preserve">i.e. the implication P </w:t>
       </w:r>
       <w:r>
         <w:sym w:font="Symbol" w:char="F0DE"/>
       </w:r>
       <w:r>
-        <w:t xml:space="preserve"> c </w:t>
-      </w:r>
-      <w:r>
-        <w:t xml:space="preserve">is equivalent to </w:t>
-      </w:r>
-      <w:r>
-        <w:t xml:space="preserve">a </w:t>
+        <w:t xml:space="preserve"> Q is a tautology</w:t>
+      </w:r>
+    </w:p>
+    <w:p>
+      <w:pPr>
+        <w:pStyle w:val="ListParagraph"/>
+        <w:numPr>
+          <w:ilvl w:val="2"/>
+          <w:numId w:val="7"/>
+        </w:numPr>
+        <w:spacing w:line="276" w:lineRule="auto"/>
+      </w:pPr>
+      <w:r>
+        <w:t xml:space="preserve">i.e. P </w:t>
       </w:r>
       <w:r>
         <w:sym w:font="Symbol" w:char="F0DE"/>
       </w:r>
       <w:r>
-        <w:t xml:space="preserve"> (b </w:t>
-      </w:r>
-      <w:r>
-        <w:sym w:font="Symbol" w:char="F0DE"/>
-      </w:r>
-      <w:r>
-        <w:t xml:space="preserve"> c)</w:t>
+        <w:t xml:space="preserve"> Q is a</w:t>
+      </w:r>
+      <w:r>
+        <w:rPr>
+          <w:b/>
+        </w:rPr>
+        <w:t xml:space="preserve"> valid argument</w:t>
       </w:r>
     </w:p>
     <w:p>
@@ -698,13 +1493,43 @@
         <w:spacing w:line="276" w:lineRule="auto"/>
       </w:pPr>
       <w:r>
-        <w:rPr>
-          <w:b/>
-        </w:rPr>
-        <w:t>Well-formed formula</w:t>
-      </w:r>
-      <w:r>
-        <w:t>:</w:t>
+        <w:t xml:space="preserve">Generalize: a set of formulas P1 … Pn </w:t>
+      </w:r>
+      <w:r>
+        <w:rPr>
+          <w:b/>
+        </w:rPr>
+        <w:t>logically implies</w:t>
+      </w:r>
+      <w:r>
+        <w:t xml:space="preserve"> a formula Q iff for all Boolean valuations, if </w:t>
+      </w:r>
+      <w:r>
+        <w:rPr>
+          <w:u w:val="single"/>
+        </w:rPr>
+        <w:t>P1</w:t>
+      </w:r>
+      <w:r>
+        <w:t xml:space="preserve"> = T and </w:t>
+      </w:r>
+      <w:r>
+        <w:rPr>
+          <w:u w:val="single"/>
+        </w:rPr>
+        <w:t>P2</w:t>
+      </w:r>
+      <w:r>
+        <w:t xml:space="preserve"> = T and … then </w:t>
+      </w:r>
+      <w:r>
+        <w:rPr>
+          <w:u w:val="single"/>
+        </w:rPr>
+        <w:t>Q</w:t>
+      </w:r>
+      <w:r>
+        <w:t xml:space="preserve"> = T</w:t>
       </w:r>
     </w:p>
     <w:p>
@@ -717,16 +1542,119 @@
         <w:spacing w:line="276" w:lineRule="auto"/>
       </w:pPr>
       <w:r>
-        <w:t>Proposition symbols + constants true &amp; false are formulas (</w:t>
+        <w:t xml:space="preserve">i.e. </w:t>
+      </w:r>
+      <w:r>
+        <w:rPr>
+          <w:b/>
+        </w:rPr>
+        <w:t>P1 … Pn |= Q</w:t>
+      </w:r>
+    </w:p>
+    <w:p>
+      <w:pPr>
+        <w:pStyle w:val="ListParagraph"/>
+        <w:numPr>
+          <w:ilvl w:val="2"/>
+          <w:numId w:val="7"/>
+        </w:numPr>
+        <w:spacing w:line="276" w:lineRule="auto"/>
+      </w:pPr>
+      <w:r>
+        <w:t xml:space="preserve">i.e. </w:t>
+      </w:r>
+      <w:r>
+        <w:rPr>
+          <w:b/>
+        </w:rPr>
+        <w:t xml:space="preserve">P1 </w:t>
+      </w:r>
+      <w:r>
+        <w:rPr>
+          <w:b/>
+        </w:rPr>
+        <w:sym w:font="Symbol" w:char="F0D9"/>
+      </w:r>
+      <w:r>
+        <w:rPr>
+          <w:b/>
+        </w:rPr>
+        <w:t xml:space="preserve"> … </w:t>
+      </w:r>
+      <w:r>
+        <w:rPr>
+          <w:b/>
+        </w:rPr>
+        <w:sym w:font="Symbol" w:char="F0D9"/>
+      </w:r>
+      <w:r>
+        <w:rPr>
+          <w:b/>
+        </w:rPr>
+        <w:t xml:space="preserve"> Pn |= Q</w:t>
+      </w:r>
+    </w:p>
+    <w:p>
+      <w:pPr>
+        <w:pStyle w:val="ListParagraph"/>
+        <w:numPr>
+          <w:ilvl w:val="2"/>
+          <w:numId w:val="7"/>
+        </w:numPr>
+        <w:spacing w:line="276" w:lineRule="auto"/>
+      </w:pPr>
+      <w:r>
+        <w:t>In a truth table, find all rows where all premises have truth values of T</w:t>
+      </w:r>
+    </w:p>
+    <w:p>
+      <w:pPr>
+        <w:pStyle w:val="ListParagraph"/>
+        <w:numPr>
+          <w:ilvl w:val="3"/>
+          <w:numId w:val="7"/>
+        </w:numPr>
+        <w:spacing w:line="276" w:lineRule="auto"/>
+      </w:pPr>
+      <w:r>
+        <w:t>The conclusion should also have truth values of T in all of these rows</w:t>
+      </w:r>
+    </w:p>
+    <w:p>
+      <w:pPr>
+        <w:pStyle w:val="ListParagraph"/>
+        <w:numPr>
+          <w:ilvl w:val="1"/>
+          <w:numId w:val="7"/>
+        </w:numPr>
+        <w:spacing w:line="276" w:lineRule="auto"/>
+      </w:pPr>
+      <w:r>
+        <w:t xml:space="preserve">Two formulas are </w:t>
+      </w:r>
+      <w:r>
+        <w:rPr>
+          <w:b/>
+        </w:rPr>
+        <w:t>logically equivalent</w:t>
+      </w:r>
+      <w:r>
+        <w:t xml:space="preserve"> iff for all possible Boolean valuations, </w:t>
       </w:r>
       <w:r>
         <w:rPr>
           <w:u w:val="single"/>
         </w:rPr>
-        <w:t>prime propositions</w:t>
-      </w:r>
-      <w:r>
-        <w:t>)</w:t>
+        <w:t>P</w:t>
+      </w:r>
+      <w:r>
+        <w:t xml:space="preserve"> = </w:t>
+      </w:r>
+      <w:r>
+        <w:rPr>
+          <w:u w:val="single"/>
+        </w:rPr>
+        <w:t>Q</w:t>
       </w:r>
     </w:p>
     <w:p>
@@ -739,16 +1667,155 @@
         <w:spacing w:line="276" w:lineRule="auto"/>
       </w:pPr>
       <w:r>
-        <w:t>If P &amp; Q are formulas, these are formulas (</w:t>
+        <w:t xml:space="preserve">i.e. </w:t>
+      </w:r>
+      <w:r>
+        <w:rPr>
+          <w:b/>
+        </w:rPr>
+        <w:t>P &lt;</w:t>
+      </w:r>
+      <w:r>
+        <w:rPr>
+          <w:b/>
+        </w:rPr>
+        <w:sym w:font="Symbol" w:char="F0BA"/>
+      </w:r>
+      <w:r>
+        <w:rPr>
+          <w:b/>
+        </w:rPr>
+        <w:t>&gt; Q</w:t>
+      </w:r>
+    </w:p>
+    <w:p>
+      <w:pPr>
+        <w:pStyle w:val="ListParagraph"/>
+        <w:numPr>
+          <w:ilvl w:val="2"/>
+          <w:numId w:val="7"/>
+        </w:numPr>
+        <w:spacing w:line="276" w:lineRule="auto"/>
+      </w:pPr>
+      <w:r>
+        <w:t>i.e.</w:t>
+      </w:r>
+      <w:r>
+        <w:t xml:space="preserve"> </w:t>
+      </w:r>
+      <w:r>
+        <w:rPr>
+          <w:b/>
+        </w:rPr>
+        <w:t xml:space="preserve">|= P </w:t>
+      </w:r>
+      <w:r>
+        <w:rPr>
+          <w:b/>
+        </w:rPr>
+        <w:sym w:font="Symbol" w:char="F0DB"/>
+      </w:r>
+      <w:r>
+        <w:rPr>
+          <w:b/>
+        </w:rPr>
+        <w:t xml:space="preserve"> Q</w:t>
+      </w:r>
+      <w:r>
+        <w:t xml:space="preserve"> (material equivalence)</w:t>
+      </w:r>
+    </w:p>
+    <w:p>
+      <w:pPr>
+        <w:pStyle w:val="ListParagraph"/>
+        <w:numPr>
+          <w:ilvl w:val="2"/>
+          <w:numId w:val="7"/>
+        </w:numPr>
+        <w:spacing w:line="276" w:lineRule="auto"/>
+      </w:pPr>
+      <w:r>
+        <w:t xml:space="preserve">i.e. </w:t>
+      </w:r>
+      <w:r>
+        <w:t xml:space="preserve">For all Boolean valuations, </w:t>
       </w:r>
       <w:r>
         <w:rPr>
           <w:u w:val="single"/>
         </w:rPr>
-        <w:t>compound propositions</w:t>
-      </w:r>
-      <w:r>
-        <w:t>):</w:t>
+        <w:t>P</w:t>
+      </w:r>
+      <w:r>
+        <w:t xml:space="preserve"> = T iff </w:t>
+      </w:r>
+      <w:r>
+        <w:rPr>
+          <w:u w:val="single"/>
+        </w:rPr>
+        <w:t>Q</w:t>
+      </w:r>
+      <w:r>
+        <w:t xml:space="preserve"> = T</w:t>
+      </w:r>
+    </w:p>
+    <w:p>
+      <w:pPr>
+        <w:pStyle w:val="ListParagraph"/>
+        <w:numPr>
+          <w:ilvl w:val="2"/>
+          <w:numId w:val="7"/>
+        </w:numPr>
+        <w:spacing w:line="276" w:lineRule="auto"/>
+      </w:pPr>
+      <w:r>
+        <w:t>i.e. they have the same truth tables</w:t>
+      </w:r>
+    </w:p>
+    <w:p>
+      <w:pPr>
+        <w:pStyle w:val="ListParagraph"/>
+        <w:numPr>
+          <w:ilvl w:val="2"/>
+          <w:numId w:val="7"/>
+        </w:numPr>
+        <w:spacing w:line="276" w:lineRule="auto"/>
+      </w:pPr>
+      <w:r>
+        <w:t>To show that P &lt;</w:t>
+      </w:r>
+      <w:r>
+        <w:sym w:font="Symbol" w:char="F0BA"/>
+      </w:r>
+      <w:r>
+        <w:t>/</w:t>
+      </w:r>
+      <w:r>
+        <w:sym w:font="Symbol" w:char="F0BA"/>
+      </w:r>
+      <w:r>
+        <w:t xml:space="preserve">&gt; Q, find a B. v. where </w:t>
+      </w:r>
+      <w:r>
+        <w:rPr>
+          <w:u w:val="single"/>
+        </w:rPr>
+        <w:t>P</w:t>
+      </w:r>
+      <w:r>
+        <w:t xml:space="preserve"> </w:t>
+      </w:r>
+      <w:r>
+        <w:sym w:font="Symbol" w:char="F0B9"/>
+      </w:r>
+      <w:r>
+        <w:t xml:space="preserve"> </w:t>
+      </w:r>
+      <w:r>
+        <w:rPr>
+          <w:u w:val="single"/>
+        </w:rPr>
+        <w:t>Q</w:t>
       </w:r>
     </w:p>
     <w:p>
@@ -761,1169 +1828,7 @@
         <w:spacing w:line="276" w:lineRule="auto"/>
       </w:pPr>
       <w:r>
-        <w:t>(</w:t>
-      </w:r>
-      <w:r>
-        <w:sym w:font="Symbol" w:char="F0D8"/>
-      </w:r>
-      <w:r>
-        <w:t xml:space="preserve">P), (P </w:t>
-      </w:r>
-      <w:r>
-        <w:sym w:font="Symbol" w:char="F0D9"/>
-      </w:r>
-      <w:r>
-        <w:t xml:space="preserve"> Q), (P </w:t>
-      </w:r>
-      <w:r>
-        <w:sym w:font="Symbol" w:char="F0DA"/>
-      </w:r>
-      <w:r>
-        <w:t xml:space="preserve"> Q), (P </w:t>
-      </w:r>
-      <w:r>
-        <w:sym w:font="Symbol" w:char="F0DE"/>
-      </w:r>
-      <w:r>
-        <w:t xml:space="preserve"> Q), (P </w:t>
-      </w:r>
-      <w:r>
-        <w:sym w:font="Symbol" w:char="F0DB"/>
-      </w:r>
-      <w:r>
-        <w:t xml:space="preserve"> Q)</w:t>
-      </w:r>
-    </w:p>
-    <w:p>
-      <w:pPr>
-        <w:pStyle w:val="ListParagraph"/>
-        <w:numPr>
-          <w:ilvl w:val="3"/>
-          <w:numId w:val="7"/>
-        </w:numPr>
-        <w:spacing w:line="276" w:lineRule="auto"/>
-      </w:pPr>
-      <w:r>
-        <w:t>No other expressions are formulas</w:t>
-      </w:r>
-    </w:p>
-    <w:p>
-      <w:pPr>
-        <w:pStyle w:val="ListParagraph"/>
-        <w:numPr>
-          <w:ilvl w:val="1"/>
-          <w:numId w:val="7"/>
-        </w:numPr>
-        <w:spacing w:line="276" w:lineRule="auto"/>
-      </w:pPr>
-      <w:r>
-        <w:t xml:space="preserve">In P </w:t>
-      </w:r>
-      <w:r>
-        <w:sym w:font="Symbol" w:char="F0D9"/>
-      </w:r>
-      <w:r>
-        <w:t xml:space="preserve"> Q, P &amp; Q are </w:t>
-      </w:r>
-      <w:r>
-        <w:rPr>
-          <w:u w:val="single"/>
-        </w:rPr>
-        <w:t>conjuncts</w:t>
-      </w:r>
-    </w:p>
-    <w:p>
-      <w:pPr>
-        <w:pStyle w:val="ListParagraph"/>
-        <w:numPr>
-          <w:ilvl w:val="1"/>
-          <w:numId w:val="7"/>
-        </w:numPr>
-        <w:spacing w:line="276" w:lineRule="auto"/>
-      </w:pPr>
-      <w:r>
-        <w:t xml:space="preserve">In P </w:t>
-      </w:r>
-      <w:r>
-        <w:sym w:font="Symbol" w:char="F0DA"/>
-      </w:r>
-      <w:r>
-        <w:t xml:space="preserve"> Q, P &amp; Q are </w:t>
-      </w:r>
-      <w:r>
-        <w:rPr>
-          <w:u w:val="single"/>
-        </w:rPr>
-        <w:t>disjuncts</w:t>
-      </w:r>
-    </w:p>
-    <w:p>
-      <w:pPr>
-        <w:pStyle w:val="ListParagraph"/>
-        <w:numPr>
-          <w:ilvl w:val="1"/>
-          <w:numId w:val="7"/>
-        </w:numPr>
-        <w:spacing w:line="276" w:lineRule="auto"/>
-      </w:pPr>
-      <w:r>
-        <w:t xml:space="preserve">In P </w:t>
-      </w:r>
-      <w:r>
-        <w:sym w:font="Symbol" w:char="F0DE"/>
-      </w:r>
-      <w:r>
-        <w:t xml:space="preserve"> Q, P is the </w:t>
-      </w:r>
-      <w:r>
-        <w:rPr>
-          <w:u w:val="single"/>
-        </w:rPr>
-        <w:t>premise/hypothesis</w:t>
-      </w:r>
-      <w:r>
-        <w:t xml:space="preserve">, Q is the </w:t>
-      </w:r>
-      <w:r>
-        <w:rPr>
-          <w:u w:val="single"/>
-        </w:rPr>
-        <w:t>consequent/conclusion</w:t>
-      </w:r>
-    </w:p>
-    <w:p>
-      <w:pPr>
-        <w:pStyle w:val="ListParagraph"/>
-        <w:numPr>
-          <w:ilvl w:val="1"/>
-          <w:numId w:val="7"/>
-        </w:numPr>
-        <w:spacing w:line="276" w:lineRule="auto"/>
-      </w:pPr>
-      <w:r>
-        <w:t xml:space="preserve">The </w:t>
-      </w:r>
-      <w:r>
-        <w:rPr>
-          <w:u w:val="single"/>
-        </w:rPr>
-        <w:t>contrapositive</w:t>
-      </w:r>
-      <w:r>
-        <w:t xml:space="preserve"> of P </w:t>
-      </w:r>
-      <w:r>
-        <w:sym w:font="Symbol" w:char="F0DE"/>
-      </w:r>
-      <w:r>
-        <w:t xml:space="preserve"> Q is </w:t>
-      </w:r>
-      <w:r>
-        <w:sym w:font="Symbol" w:char="F0D8"/>
-      </w:r>
-      <w:r>
-        <w:t xml:space="preserve">Q </w:t>
-      </w:r>
-      <w:r>
-        <w:sym w:font="Symbol" w:char="F0DE"/>
-      </w:r>
-      <w:r>
-        <w:t xml:space="preserve"> </w:t>
-      </w:r>
-      <w:r>
-        <w:sym w:font="Symbol" w:char="F0D8"/>
-      </w:r>
-      <w:r>
-        <w:t>P</w:t>
-      </w:r>
-    </w:p>
-    <w:p>
-      <w:pPr>
-        <w:pStyle w:val="ListParagraph"/>
-        <w:numPr>
-          <w:ilvl w:val="0"/>
-          <w:numId w:val="7"/>
-        </w:numPr>
-        <w:spacing w:line="276" w:lineRule="auto"/>
-      </w:pPr>
-      <w:r>
-        <w:t>Formalizing natural language</w:t>
-      </w:r>
-    </w:p>
-    <w:p>
-      <w:pPr>
-        <w:pStyle w:val="ListParagraph"/>
-        <w:numPr>
-          <w:ilvl w:val="1"/>
-          <w:numId w:val="7"/>
-        </w:numPr>
-        <w:spacing w:line="276" w:lineRule="auto"/>
-      </w:pPr>
-      <w:r>
-        <w:t>Proposition symbols represent declarative sentences</w:t>
-      </w:r>
-    </w:p>
-    <w:p>
-      <w:pPr>
-        <w:pStyle w:val="ListParagraph"/>
-        <w:numPr>
-          <w:ilvl w:val="1"/>
-          <w:numId w:val="7"/>
-        </w:numPr>
-        <w:spacing w:line="276" w:lineRule="auto"/>
-      </w:pPr>
-      <w:r>
-        <w:t>Beware of ambiguity in language</w:t>
-      </w:r>
-    </w:p>
-    <w:p>
-      <w:pPr>
-        <w:spacing w:line="276" w:lineRule="auto"/>
-      </w:pPr>
-    </w:p>
-    <w:p>
-      <w:pPr>
-        <w:pStyle w:val="ListParagraph"/>
-        <w:numPr>
-          <w:ilvl w:val="0"/>
-          <w:numId w:val="7"/>
-        </w:numPr>
-        <w:spacing w:line="276" w:lineRule="auto"/>
-      </w:pPr>
-      <w:r>
-        <w:rPr>
-          <w:b/>
-        </w:rPr>
-        <w:t>Propositional logic – semantics</w:t>
-      </w:r>
-    </w:p>
-    <w:p>
-      <w:pPr>
-        <w:pStyle w:val="ListParagraph"/>
-        <w:numPr>
-          <w:ilvl w:val="1"/>
-          <w:numId w:val="7"/>
-        </w:numPr>
-        <w:spacing w:line="276" w:lineRule="auto"/>
-      </w:pPr>
-      <w:r>
-        <w:t>Semantics means “meaning”</w:t>
-      </w:r>
-    </w:p>
-    <w:p>
-      <w:pPr>
-        <w:pStyle w:val="ListParagraph"/>
-        <w:numPr>
-          <w:ilvl w:val="1"/>
-          <w:numId w:val="7"/>
-        </w:numPr>
-        <w:spacing w:line="276" w:lineRule="auto"/>
-      </w:pPr>
-      <w:r>
-        <w:t xml:space="preserve">Syntax for propositional logic is the </w:t>
-      </w:r>
-      <w:r>
-        <w:rPr>
-          <w:u w:val="single"/>
-        </w:rPr>
-        <w:t>domain</w:t>
-      </w:r>
-      <w:r>
-        <w:t xml:space="preserve"> of the semantic function</w:t>
-      </w:r>
-    </w:p>
-    <w:p>
-      <w:pPr>
-        <w:pStyle w:val="ListParagraph"/>
-        <w:numPr>
-          <w:ilvl w:val="1"/>
-          <w:numId w:val="7"/>
-        </w:numPr>
-        <w:spacing w:line="276" w:lineRule="auto"/>
-      </w:pPr>
-      <w:r>
-        <w:t>Truth values in classical logic consist of T and F</w:t>
-      </w:r>
-    </w:p>
-    <w:p>
-      <w:pPr>
-        <w:pStyle w:val="ListParagraph"/>
-        <w:numPr>
-          <w:ilvl w:val="2"/>
-          <w:numId w:val="7"/>
-        </w:numPr>
-        <w:spacing w:line="276" w:lineRule="auto"/>
-      </w:pPr>
-      <w:r>
-        <w:t xml:space="preserve">The set of truth values is the </w:t>
-      </w:r>
-      <w:r>
-        <w:rPr>
-          <w:u w:val="single"/>
-        </w:rPr>
-        <w:t>range</w:t>
-      </w:r>
-      <w:r>
-        <w:t xml:space="preserve"> of the semantic function</w:t>
-      </w:r>
-    </w:p>
-    <w:p>
-      <w:pPr>
-        <w:pStyle w:val="ListParagraph"/>
-        <w:numPr>
-          <w:ilvl w:val="2"/>
-          <w:numId w:val="7"/>
-        </w:numPr>
-        <w:spacing w:line="276" w:lineRule="auto"/>
-      </w:pPr>
-      <w:proofErr w:type="spellStart"/>
-      <w:r>
-        <w:t>Tr</w:t>
-      </w:r>
-      <w:proofErr w:type="spellEnd"/>
-      <w:r>
-        <w:t xml:space="preserve"> = {T, F}</w:t>
-      </w:r>
-    </w:p>
-    <w:p>
-      <w:pPr>
-        <w:pStyle w:val="ListParagraph"/>
-        <w:numPr>
-          <w:ilvl w:val="1"/>
-          <w:numId w:val="7"/>
-        </w:numPr>
-        <w:spacing w:line="276" w:lineRule="auto"/>
-      </w:pPr>
-      <w:r>
-        <w:t>The semantic function maps expressions of syntax to truth values</w:t>
-      </w:r>
-    </w:p>
-    <w:p>
-      <w:pPr>
-        <w:pStyle w:val="ListParagraph"/>
-        <w:numPr>
-          <w:ilvl w:val="1"/>
-          <w:numId w:val="7"/>
-        </w:numPr>
-        <w:spacing w:line="276" w:lineRule="auto"/>
-      </w:pPr>
-      <w:r>
-        <w:rPr>
-          <w:b/>
-        </w:rPr>
-        <w:t>Boolean valuation</w:t>
-      </w:r>
-      <w:r>
-        <w:t xml:space="preserve"> – function from the set of formulas in propositional logic </w:t>
-      </w:r>
-      <w:r>
-        <w:sym w:font="Symbol" w:char="F0AE"/>
-      </w:r>
-      <w:r>
-        <w:t xml:space="preserve"> </w:t>
-      </w:r>
-      <w:proofErr w:type="spellStart"/>
-      <w:r>
-        <w:t>Tr</w:t>
-      </w:r>
-      <w:proofErr w:type="spellEnd"/>
-    </w:p>
-    <w:p>
-      <w:pPr>
-        <w:pStyle w:val="ListParagraph"/>
-        <w:numPr>
-          <w:ilvl w:val="2"/>
-          <w:numId w:val="7"/>
-        </w:numPr>
-        <w:spacing w:line="276" w:lineRule="auto"/>
-      </w:pPr>
-      <w:r>
-        <w:t>Underline is a semantic function that means “meaning of the formula”</w:t>
-      </w:r>
-    </w:p>
-    <w:p>
-      <w:pPr>
-        <w:pStyle w:val="ListParagraph"/>
-        <w:numPr>
-          <w:ilvl w:val="2"/>
-          <w:numId w:val="7"/>
-        </w:numPr>
-        <w:spacing w:line="276" w:lineRule="auto"/>
-      </w:pPr>
-      <w:r>
-        <w:t>NOT, AND, OR, IMP, IFF are functions that are the meanings of their corresponding symbols</w:t>
-      </w:r>
-    </w:p>
-    <w:p>
-      <w:pPr>
-        <w:pStyle w:val="ListParagraph"/>
-        <w:numPr>
-          <w:ilvl w:val="2"/>
-          <w:numId w:val="7"/>
-        </w:numPr>
-        <w:spacing w:line="276" w:lineRule="auto"/>
-      </w:pPr>
-      <w:r>
-        <w:t xml:space="preserve">I.e. </w:t>
-      </w:r>
-      <w:r>
-        <w:rPr>
-          <w:u w:val="single"/>
-        </w:rPr>
-        <w:t>false</w:t>
-      </w:r>
-      <w:r>
-        <w:t xml:space="preserve"> = F, </w:t>
-      </w:r>
-      <w:r>
-        <w:rPr>
-          <w:u w:val="single"/>
-        </w:rPr>
-        <w:t>true</w:t>
-      </w:r>
-      <w:r>
-        <w:t xml:space="preserve"> = T, </w:t>
-      </w:r>
-      <w:r>
-        <w:rPr>
-          <w:u w:val="single"/>
-        </w:rPr>
-        <w:sym w:font="Symbol" w:char="F0D8"/>
-      </w:r>
-      <w:r>
-        <w:rPr>
-          <w:u w:val="single"/>
-        </w:rPr>
-        <w:t>P</w:t>
-      </w:r>
-      <w:r>
-        <w:t xml:space="preserve"> = NOT(</w:t>
-      </w:r>
-      <w:r>
-        <w:rPr>
-          <w:u w:val="single"/>
-        </w:rPr>
-        <w:t>P</w:t>
-      </w:r>
-      <w:r>
-        <w:t>), etc.</w:t>
-      </w:r>
-    </w:p>
-    <w:p>
-      <w:pPr>
-        <w:pStyle w:val="ListParagraph"/>
-        <w:numPr>
-          <w:ilvl w:val="2"/>
-          <w:numId w:val="7"/>
-        </w:numPr>
-        <w:spacing w:line="276" w:lineRule="auto"/>
-      </w:pPr>
-      <w:r>
-        <w:t>Only need to describe the association of truth values w/ proposition symbols</w:t>
-      </w:r>
-    </w:p>
-    <w:p>
-      <w:pPr>
-        <w:pStyle w:val="ListParagraph"/>
-        <w:numPr>
-          <w:ilvl w:val="1"/>
-          <w:numId w:val="7"/>
-        </w:numPr>
-        <w:spacing w:line="276" w:lineRule="auto"/>
-      </w:pPr>
-      <w:r>
-        <w:rPr>
-          <w:b/>
-        </w:rPr>
-        <w:t>Truth table</w:t>
-      </w:r>
-    </w:p>
-    <w:p>
-      <w:pPr>
-        <w:pStyle w:val="ListParagraph"/>
-        <w:numPr>
-          <w:ilvl w:val="2"/>
-          <w:numId w:val="7"/>
-        </w:numPr>
-        <w:spacing w:line="276" w:lineRule="auto"/>
-      </w:pPr>
-      <w:r>
-        <w:t>Each row is a possible Boolean valuation</w:t>
-      </w:r>
-    </w:p>
-    <w:p>
-      <w:pPr>
-        <w:pStyle w:val="ListParagraph"/>
-        <w:numPr>
-          <w:ilvl w:val="2"/>
-          <w:numId w:val="7"/>
-        </w:numPr>
-        <w:spacing w:line="276" w:lineRule="auto"/>
-      </w:pPr>
-      <w:r>
-        <w:t xml:space="preserve">Each cell contains the truth value for the </w:t>
-      </w:r>
-      <w:proofErr w:type="spellStart"/>
-      <w:r>
-        <w:t>subformula</w:t>
-      </w:r>
-      <w:proofErr w:type="spellEnd"/>
-      <w:r>
-        <w:t xml:space="preserve"> w/ row’s Boolean valuation</w:t>
-      </w:r>
-    </w:p>
-    <w:p>
-      <w:pPr>
-        <w:pStyle w:val="ListParagraph"/>
-        <w:numPr>
-          <w:ilvl w:val="1"/>
-          <w:numId w:val="7"/>
-        </w:numPr>
-        <w:spacing w:line="276" w:lineRule="auto"/>
-      </w:pPr>
-      <w:r>
-        <w:t xml:space="preserve">A formula P is </w:t>
-      </w:r>
-      <w:r>
-        <w:rPr>
-          <w:b/>
-        </w:rPr>
-        <w:t>satisfiable</w:t>
-      </w:r>
-      <w:r>
-        <w:t xml:space="preserve"> if there exists a Boolean valuation such that </w:t>
-      </w:r>
-      <w:r>
-        <w:rPr>
-          <w:u w:val="single"/>
-        </w:rPr>
-        <w:t>P</w:t>
-      </w:r>
-      <w:r>
-        <w:t xml:space="preserve"> = T</w:t>
-      </w:r>
-    </w:p>
-    <w:p>
-      <w:pPr>
-        <w:pStyle w:val="ListParagraph"/>
-        <w:numPr>
-          <w:ilvl w:val="1"/>
-          <w:numId w:val="7"/>
-        </w:numPr>
-        <w:spacing w:line="276" w:lineRule="auto"/>
-      </w:pPr>
-      <w:r>
-        <w:t xml:space="preserve">A formula P is a </w:t>
-      </w:r>
-      <w:r>
-        <w:rPr>
-          <w:b/>
-        </w:rPr>
-        <w:t>tautology (valid)</w:t>
-      </w:r>
-      <w:r>
-        <w:t xml:space="preserve"> if </w:t>
-      </w:r>
-      <w:r>
-        <w:rPr>
-          <w:u w:val="single"/>
-        </w:rPr>
-        <w:t>P</w:t>
-      </w:r>
-      <w:r>
-        <w:t xml:space="preserve"> = T for all Boolean valuations</w:t>
-      </w:r>
-    </w:p>
-    <w:p>
-      <w:pPr>
-        <w:pStyle w:val="ListParagraph"/>
-        <w:numPr>
-          <w:ilvl w:val="2"/>
-          <w:numId w:val="7"/>
-        </w:numPr>
-        <w:spacing w:line="276" w:lineRule="auto"/>
-      </w:pPr>
-      <w:r>
-        <w:t xml:space="preserve">P is a tautology </w:t>
-      </w:r>
-      <w:r>
-        <w:sym w:font="Symbol" w:char="F0AE"/>
-      </w:r>
-      <w:r>
-        <w:t xml:space="preserve"> </w:t>
-      </w:r>
-      <w:r>
-        <w:rPr>
-          <w:b/>
-        </w:rPr>
-        <w:t>|= P</w:t>
-      </w:r>
-    </w:p>
-    <w:p>
-      <w:pPr>
-        <w:pStyle w:val="ListParagraph"/>
-        <w:numPr>
-          <w:ilvl w:val="1"/>
-          <w:numId w:val="7"/>
-        </w:numPr>
-        <w:spacing w:line="276" w:lineRule="auto"/>
-      </w:pPr>
-      <w:r>
-        <w:t xml:space="preserve">A propositional formula A is a </w:t>
-      </w:r>
-      <w:r>
-        <w:rPr>
-          <w:b/>
-        </w:rPr>
-        <w:t>contradiction</w:t>
-      </w:r>
-      <w:r>
-        <w:t xml:space="preserve"> if </w:t>
-      </w:r>
-      <w:r>
-        <w:rPr>
-          <w:u w:val="single"/>
-        </w:rPr>
-        <w:t>A</w:t>
-      </w:r>
-      <w:r>
-        <w:t xml:space="preserve"> = F for all Boolean valuations</w:t>
-      </w:r>
-    </w:p>
-    <w:p>
-      <w:pPr>
-        <w:pStyle w:val="ListParagraph"/>
-        <w:numPr>
-          <w:ilvl w:val="1"/>
-          <w:numId w:val="7"/>
-        </w:numPr>
-        <w:spacing w:line="276" w:lineRule="auto"/>
-      </w:pPr>
-      <w:r>
-        <w:t xml:space="preserve">A </w:t>
-      </w:r>
-      <w:r>
-        <w:rPr>
-          <w:b/>
-        </w:rPr>
-        <w:t>contingent</w:t>
-      </w:r>
-      <w:r>
-        <w:t xml:space="preserve"> formula is neither a tautology nor contradiction</w:t>
-      </w:r>
-    </w:p>
-    <w:p>
-      <w:pPr>
-        <w:pStyle w:val="ListParagraph"/>
-        <w:numPr>
-          <w:ilvl w:val="1"/>
-          <w:numId w:val="7"/>
-        </w:numPr>
-        <w:spacing w:line="276" w:lineRule="auto"/>
-      </w:pPr>
-      <w:r>
-        <w:t xml:space="preserve">A formula P </w:t>
-      </w:r>
-      <w:r>
-        <w:rPr>
-          <w:b/>
-        </w:rPr>
-        <w:t>logically implies</w:t>
-      </w:r>
-      <w:r>
-        <w:t xml:space="preserve"> a formula Q </w:t>
-      </w:r>
-      <w:proofErr w:type="spellStart"/>
-      <w:r>
-        <w:t>iff</w:t>
-      </w:r>
-      <w:proofErr w:type="spellEnd"/>
-      <w:r>
-        <w:t xml:space="preserve"> for all Boolean valuations, if </w:t>
-      </w:r>
-      <w:r>
-        <w:rPr>
-          <w:u w:val="single"/>
-        </w:rPr>
-        <w:t>P</w:t>
-      </w:r>
-      <w:r>
-        <w:t xml:space="preserve"> = T then </w:t>
-      </w:r>
-      <w:r>
-        <w:rPr>
-          <w:u w:val="single"/>
-        </w:rPr>
-        <w:t>Q</w:t>
-      </w:r>
-      <w:r>
-        <w:t xml:space="preserve"> = T</w:t>
-      </w:r>
-    </w:p>
-    <w:p>
-      <w:pPr>
-        <w:pStyle w:val="ListParagraph"/>
-        <w:numPr>
-          <w:ilvl w:val="2"/>
-          <w:numId w:val="7"/>
-        </w:numPr>
-        <w:spacing w:line="276" w:lineRule="auto"/>
-      </w:pPr>
-      <w:r>
-        <w:t xml:space="preserve">i.e. </w:t>
-      </w:r>
-      <w:r>
-        <w:rPr>
-          <w:b/>
-        </w:rPr>
-        <w:t xml:space="preserve">P |= Q </w:t>
-      </w:r>
-      <w:r>
-        <w:t>or</w:t>
-      </w:r>
-      <w:r>
-        <w:rPr>
-          <w:b/>
-        </w:rPr>
-        <w:t xml:space="preserve"> |= P </w:t>
-      </w:r>
-      <w:r>
-        <w:rPr>
-          <w:b/>
-        </w:rPr>
-        <w:sym w:font="Symbol" w:char="F0DE"/>
-      </w:r>
-      <w:r>
-        <w:rPr>
-          <w:b/>
-        </w:rPr>
-        <w:t xml:space="preserve"> Q</w:t>
-      </w:r>
-    </w:p>
-    <w:p>
-      <w:pPr>
-        <w:pStyle w:val="ListParagraph"/>
-        <w:numPr>
-          <w:ilvl w:val="2"/>
-          <w:numId w:val="7"/>
-        </w:numPr>
-        <w:spacing w:line="276" w:lineRule="auto"/>
-      </w:pPr>
-      <w:r>
-        <w:t xml:space="preserve">i.e. the implication P </w:t>
-      </w:r>
-      <w:r>
-        <w:sym w:font="Symbol" w:char="F0DE"/>
-      </w:r>
-      <w:r>
-        <w:t xml:space="preserve"> Q is a tautology</w:t>
-      </w:r>
-    </w:p>
-    <w:p>
-      <w:pPr>
-        <w:pStyle w:val="ListParagraph"/>
-        <w:numPr>
-          <w:ilvl w:val="2"/>
-          <w:numId w:val="7"/>
-        </w:numPr>
-        <w:spacing w:line="276" w:lineRule="auto"/>
-      </w:pPr>
-      <w:r>
-        <w:t xml:space="preserve">i.e. P </w:t>
-      </w:r>
-      <w:r>
-        <w:sym w:font="Symbol" w:char="F0DE"/>
-      </w:r>
-      <w:r>
-        <w:t xml:space="preserve"> Q is a</w:t>
-      </w:r>
-      <w:r>
-        <w:rPr>
-          <w:b/>
-        </w:rPr>
-        <w:t xml:space="preserve"> valid argument</w:t>
-      </w:r>
-    </w:p>
-    <w:p>
-      <w:pPr>
-        <w:pStyle w:val="ListParagraph"/>
-        <w:numPr>
-          <w:ilvl w:val="1"/>
-          <w:numId w:val="7"/>
-        </w:numPr>
-        <w:spacing w:line="276" w:lineRule="auto"/>
-      </w:pPr>
-      <w:r>
-        <w:t xml:space="preserve">Generalize: a set of formulas P1 … </w:t>
-      </w:r>
-      <w:proofErr w:type="spellStart"/>
-      <w:r>
-        <w:t>Pn</w:t>
-      </w:r>
-      <w:proofErr w:type="spellEnd"/>
-      <w:r>
-        <w:t xml:space="preserve"> </w:t>
-      </w:r>
-      <w:r>
-        <w:rPr>
-          <w:b/>
-        </w:rPr>
-        <w:t>logically implies</w:t>
-      </w:r>
-      <w:r>
-        <w:t xml:space="preserve"> a formula Q </w:t>
-      </w:r>
-      <w:proofErr w:type="spellStart"/>
-      <w:r>
-        <w:t>iff</w:t>
-      </w:r>
-      <w:proofErr w:type="spellEnd"/>
-      <w:r>
-        <w:t xml:space="preserve"> for all Boolean valuations, if </w:t>
-      </w:r>
-      <w:r>
-        <w:rPr>
-          <w:u w:val="single"/>
-        </w:rPr>
-        <w:t>P1</w:t>
-      </w:r>
-      <w:r>
-        <w:t xml:space="preserve"> = T and </w:t>
-      </w:r>
-      <w:r>
-        <w:rPr>
-          <w:u w:val="single"/>
-        </w:rPr>
-        <w:t>P2</w:t>
-      </w:r>
-      <w:r>
-        <w:t xml:space="preserve"> = T and … then </w:t>
-      </w:r>
-      <w:r>
-        <w:rPr>
-          <w:u w:val="single"/>
-        </w:rPr>
-        <w:t>Q</w:t>
-      </w:r>
-      <w:r>
-        <w:t xml:space="preserve"> = T</w:t>
-      </w:r>
-    </w:p>
-    <w:p>
-      <w:pPr>
-        <w:pStyle w:val="ListParagraph"/>
-        <w:numPr>
-          <w:ilvl w:val="2"/>
-          <w:numId w:val="7"/>
-        </w:numPr>
-        <w:spacing w:line="276" w:lineRule="auto"/>
-      </w:pPr>
-      <w:r>
-        <w:t xml:space="preserve">i.e. </w:t>
-      </w:r>
-      <w:r>
-        <w:rPr>
-          <w:b/>
-        </w:rPr>
-        <w:t xml:space="preserve">P1 … </w:t>
-      </w:r>
-      <w:proofErr w:type="spellStart"/>
-      <w:r>
-        <w:rPr>
-          <w:b/>
-        </w:rPr>
-        <w:t>Pn</w:t>
-      </w:r>
-      <w:proofErr w:type="spellEnd"/>
-      <w:r>
-        <w:rPr>
-          <w:b/>
-        </w:rPr>
-        <w:t xml:space="preserve"> |= Q</w:t>
-      </w:r>
-    </w:p>
-    <w:p>
-      <w:pPr>
-        <w:pStyle w:val="ListParagraph"/>
-        <w:numPr>
-          <w:ilvl w:val="2"/>
-          <w:numId w:val="7"/>
-        </w:numPr>
-        <w:spacing w:line="276" w:lineRule="auto"/>
-      </w:pPr>
-      <w:r>
-        <w:t xml:space="preserve">i.e. </w:t>
-      </w:r>
-      <w:r>
-        <w:rPr>
-          <w:b/>
-        </w:rPr>
-        <w:t xml:space="preserve">P1 </w:t>
-      </w:r>
-      <w:r>
-        <w:rPr>
-          <w:b/>
-        </w:rPr>
-        <w:sym w:font="Symbol" w:char="F0D9"/>
-      </w:r>
-      <w:r>
-        <w:rPr>
-          <w:b/>
-        </w:rPr>
-        <w:t xml:space="preserve"> … </w:t>
-      </w:r>
-      <w:r>
-        <w:rPr>
-          <w:b/>
-        </w:rPr>
-        <w:sym w:font="Symbol" w:char="F0D9"/>
-      </w:r>
-      <w:r>
-        <w:rPr>
-          <w:b/>
-        </w:rPr>
-        <w:t xml:space="preserve"> </w:t>
-      </w:r>
-      <w:proofErr w:type="spellStart"/>
-      <w:r>
-        <w:rPr>
-          <w:b/>
-        </w:rPr>
-        <w:t>Pn</w:t>
-      </w:r>
-      <w:proofErr w:type="spellEnd"/>
-      <w:r>
-        <w:rPr>
-          <w:b/>
-        </w:rPr>
-        <w:t xml:space="preserve"> |= Q</w:t>
-      </w:r>
-    </w:p>
-    <w:p>
-      <w:pPr>
-        <w:pStyle w:val="ListParagraph"/>
-        <w:numPr>
-          <w:ilvl w:val="2"/>
-          <w:numId w:val="7"/>
-        </w:numPr>
-        <w:spacing w:line="276" w:lineRule="auto"/>
-      </w:pPr>
-      <w:r>
-        <w:t>In a truth table, find all rows where all premises have truth values of T</w:t>
-      </w:r>
-    </w:p>
-    <w:p>
-      <w:pPr>
-        <w:pStyle w:val="ListParagraph"/>
-        <w:numPr>
-          <w:ilvl w:val="3"/>
-          <w:numId w:val="7"/>
-        </w:numPr>
-        <w:spacing w:line="276" w:lineRule="auto"/>
-      </w:pPr>
-      <w:r>
-        <w:t>The conclusion should also have truth values of T in all of these rows</w:t>
-      </w:r>
-    </w:p>
-    <w:p>
-      <w:pPr>
-        <w:pStyle w:val="ListParagraph"/>
-        <w:numPr>
-          <w:ilvl w:val="1"/>
-          <w:numId w:val="7"/>
-        </w:numPr>
-        <w:spacing w:line="276" w:lineRule="auto"/>
-      </w:pPr>
-      <w:r>
-        <w:t xml:space="preserve">Two formulas are </w:t>
-      </w:r>
-      <w:r>
-        <w:rPr>
-          <w:b/>
-        </w:rPr>
-        <w:t>logically equivalent</w:t>
-      </w:r>
-      <w:r>
-        <w:t xml:space="preserve"> </w:t>
-      </w:r>
-      <w:proofErr w:type="spellStart"/>
-      <w:r>
-        <w:t>iff</w:t>
-      </w:r>
-      <w:proofErr w:type="spellEnd"/>
-      <w:r>
-        <w:t xml:space="preserve"> for all possible Boolean valuations, </w:t>
-      </w:r>
-      <w:r>
-        <w:rPr>
-          <w:u w:val="single"/>
-        </w:rPr>
-        <w:t>P</w:t>
-      </w:r>
-      <w:r>
-        <w:t xml:space="preserve"> = </w:t>
-      </w:r>
-      <w:r>
-        <w:rPr>
-          <w:u w:val="single"/>
-        </w:rPr>
-        <w:t>Q</w:t>
-      </w:r>
-    </w:p>
-    <w:p>
-      <w:pPr>
-        <w:pStyle w:val="ListParagraph"/>
-        <w:numPr>
-          <w:ilvl w:val="2"/>
-          <w:numId w:val="7"/>
-        </w:numPr>
-        <w:spacing w:line="276" w:lineRule="auto"/>
-      </w:pPr>
-      <w:r>
-        <w:t xml:space="preserve">i.e. </w:t>
-      </w:r>
-      <w:r>
-        <w:rPr>
-          <w:b/>
-        </w:rPr>
-        <w:t>P &lt;</w:t>
-      </w:r>
-      <w:r>
-        <w:rPr>
-          <w:b/>
-        </w:rPr>
-        <w:sym w:font="Symbol" w:char="F0BA"/>
-      </w:r>
-      <w:r>
-        <w:rPr>
-          <w:b/>
-        </w:rPr>
-        <w:t>&gt; Q</w:t>
-      </w:r>
-    </w:p>
-    <w:p>
-      <w:pPr>
-        <w:pStyle w:val="ListParagraph"/>
-        <w:numPr>
-          <w:ilvl w:val="2"/>
-          <w:numId w:val="7"/>
-        </w:numPr>
-        <w:spacing w:line="276" w:lineRule="auto"/>
-      </w:pPr>
-      <w:r>
-        <w:t>i.e.</w:t>
-      </w:r>
-      <w:r>
-        <w:t xml:space="preserve"> </w:t>
-      </w:r>
-      <w:r>
-        <w:rPr>
-          <w:b/>
-        </w:rPr>
-        <w:t xml:space="preserve">|= P </w:t>
-      </w:r>
-      <w:r>
-        <w:rPr>
-          <w:b/>
-        </w:rPr>
-        <w:sym w:font="Symbol" w:char="F0DB"/>
-      </w:r>
-      <w:r>
-        <w:rPr>
-          <w:b/>
-        </w:rPr>
-        <w:t xml:space="preserve"> Q</w:t>
-      </w:r>
-      <w:r>
-        <w:t xml:space="preserve"> (material equivalence)</w:t>
-      </w:r>
-    </w:p>
-    <w:p>
-      <w:pPr>
-        <w:pStyle w:val="ListParagraph"/>
-        <w:numPr>
-          <w:ilvl w:val="2"/>
-          <w:numId w:val="7"/>
-        </w:numPr>
-        <w:spacing w:line="276" w:lineRule="auto"/>
-      </w:pPr>
-      <w:r>
-        <w:t xml:space="preserve">i.e. </w:t>
-      </w:r>
-      <w:r>
-        <w:t xml:space="preserve">For all Boolean valuations, </w:t>
-      </w:r>
-      <w:r>
-        <w:rPr>
-          <w:u w:val="single"/>
-        </w:rPr>
-        <w:t>P</w:t>
-      </w:r>
-      <w:r>
-        <w:t xml:space="preserve"> = T </w:t>
-      </w:r>
-      <w:proofErr w:type="spellStart"/>
-      <w:r>
-        <w:t>iff</w:t>
-      </w:r>
-      <w:proofErr w:type="spellEnd"/>
-      <w:r>
-        <w:t xml:space="preserve"> </w:t>
-      </w:r>
-      <w:r>
-        <w:rPr>
-          <w:u w:val="single"/>
-        </w:rPr>
-        <w:t>Q</w:t>
-      </w:r>
-      <w:r>
-        <w:t xml:space="preserve"> = T</w:t>
-      </w:r>
-    </w:p>
-    <w:p>
-      <w:pPr>
-        <w:pStyle w:val="ListParagraph"/>
-        <w:numPr>
-          <w:ilvl w:val="2"/>
-          <w:numId w:val="7"/>
-        </w:numPr>
-        <w:spacing w:line="276" w:lineRule="auto"/>
-      </w:pPr>
-      <w:r>
-        <w:t>To show that P &lt;</w:t>
-      </w:r>
-      <w:r>
-        <w:sym w:font="Symbol" w:char="F0BA"/>
-      </w:r>
-      <w:r>
-        <w:t>/</w:t>
-      </w:r>
-      <w:r>
-        <w:sym w:font="Symbol" w:char="F0BA"/>
-      </w:r>
-      <w:r>
-        <w:t xml:space="preserve">&gt; Q, find a B. v. where </w:t>
-      </w:r>
-      <w:r>
-        <w:rPr>
-          <w:u w:val="single"/>
-        </w:rPr>
-        <w:t>P</w:t>
-      </w:r>
-      <w:r>
-        <w:t xml:space="preserve"> </w:t>
-      </w:r>
-      <w:r>
-        <w:sym w:font="Symbol" w:char="F0B9"/>
-      </w:r>
-      <w:r>
-        <w:t xml:space="preserve"> </w:t>
-      </w:r>
-      <w:r>
-        <w:rPr>
-          <w:u w:val="single"/>
-        </w:rPr>
-        <w:t>Q</w:t>
+        <w:t>i.e. counterexample</w:t>
       </w:r>
       <w:bookmarkStart w:id="0" w:name="_GoBack"/>
       <w:bookmarkEnd w:id="0"/>
@@ -2002,11 +1907,6 @@
       <w:r>
         <w:t>)</w:t>
       </w:r>
-    </w:p>
-    <w:p>
-      <w:pPr>
-        <w:spacing w:line="276" w:lineRule="auto"/>
-      </w:pPr>
     </w:p>
     <w:sectPr>
       <w:pgSz w:w="12240" w:h="15840"/>

--- a/SE 212/Module 2 Propositional Logic.docx
+++ b/SE 212/Module 2 Propositional Logic.docx
@@ -458,11 +458,6 @@
     </w:p>
     <w:p>
       <w:pPr>
-        <w:spacing w:line="276" w:lineRule="auto"/>
-      </w:pPr>
-    </w:p>
-    <w:p>
-      <w:pPr>
         <w:pStyle w:val="ListParagraph"/>
         <w:numPr>
           <w:ilvl w:val="0"/>
@@ -471,435 +466,16 @@
         <w:spacing w:line="276" w:lineRule="auto"/>
       </w:pPr>
       <w:r>
-        <w:rPr>
-          <w:b/>
-        </w:rPr>
-        <w:t>Propositional logic – syntax</w:t>
-      </w:r>
-    </w:p>
-    <w:p>
-      <w:pPr>
-        <w:pStyle w:val="ListParagraph"/>
-        <w:numPr>
-          <w:ilvl w:val="1"/>
-          <w:numId w:val="7"/>
-        </w:numPr>
-        <w:spacing w:line="276" w:lineRule="auto"/>
-      </w:pPr>
-      <w:r>
-        <w:t>Symbols</w:t>
-      </w:r>
-    </w:p>
-    <w:p>
-      <w:pPr>
-        <w:pStyle w:val="ListParagraph"/>
-        <w:numPr>
-          <w:ilvl w:val="2"/>
-          <w:numId w:val="7"/>
-        </w:numPr>
-        <w:spacing w:line="276" w:lineRule="auto"/>
-      </w:pPr>
-      <w:r>
-        <w:t xml:space="preserve">2 constants: true &amp; false </w:t>
-      </w:r>
-    </w:p>
-    <w:p>
-      <w:pPr>
-        <w:pStyle w:val="ListParagraph"/>
-        <w:numPr>
-          <w:ilvl w:val="2"/>
-          <w:numId w:val="7"/>
-        </w:numPr>
-        <w:spacing w:line="276" w:lineRule="auto"/>
-      </w:pPr>
-      <w:r>
-        <w:t>Proposition symbols</w:t>
-      </w:r>
-      <w:r>
-        <w:t xml:space="preserve"> (lower case letters)</w:t>
-      </w:r>
-    </w:p>
-    <w:p>
-      <w:pPr>
-        <w:pStyle w:val="ListParagraph"/>
-        <w:numPr>
-          <w:ilvl w:val="2"/>
-          <w:numId w:val="7"/>
-        </w:numPr>
-        <w:spacing w:line="276" w:lineRule="auto"/>
-      </w:pPr>
-      <w:r>
-        <w:t>Connectives:</w:t>
-      </w:r>
-    </w:p>
-    <w:p>
-      <w:pPr>
-        <w:pStyle w:val="ListParagraph"/>
-        <w:numPr>
-          <w:ilvl w:val="3"/>
-          <w:numId w:val="7"/>
-        </w:numPr>
-        <w:spacing w:line="276" w:lineRule="auto"/>
-      </w:pPr>
-      <w:r>
-        <w:sym w:font="Symbol" w:char="F0D8"/>
-      </w:r>
-      <w:r>
-        <w:t xml:space="preserve">, </w:t>
-      </w:r>
-      <w:r>
-        <w:sym w:font="Symbol" w:char="F0D9"/>
-      </w:r>
-      <w:r>
-        <w:t xml:space="preserve">, </w:t>
-      </w:r>
-      <w:r>
-        <w:sym w:font="Symbol" w:char="F0DA"/>
-      </w:r>
-      <w:r>
-        <w:t xml:space="preserve">, </w:t>
-      </w:r>
-      <w:r>
-        <w:sym w:font="Symbol" w:char="F0DE"/>
-      </w:r>
-      <w:r>
-        <w:t xml:space="preserve">, </w:t>
-      </w:r>
-      <w:r>
-        <w:sym w:font="Symbol" w:char="F0DB"/>
-      </w:r>
-      <w:r>
-        <w:t xml:space="preserve"> (</w:t>
-      </w:r>
-      <w:r>
-        <w:sym w:font="Symbol" w:char="F0AC"/>
-      </w:r>
-      <w:r>
-        <w:t xml:space="preserve"> in the </w:t>
-      </w:r>
-      <w:r>
-        <w:t>order of precedence</w:t>
-      </w:r>
-      <w:r>
-        <w:t>)</w:t>
-      </w:r>
-    </w:p>
-    <w:p>
-      <w:pPr>
-        <w:pStyle w:val="ListParagraph"/>
-        <w:numPr>
-          <w:ilvl w:val="2"/>
-          <w:numId w:val="7"/>
-        </w:numPr>
-        <w:spacing w:line="276" w:lineRule="auto"/>
-      </w:pPr>
-      <w:r>
-        <w:t xml:space="preserve">Brackets </w:t>
-      </w:r>
-    </w:p>
-    <w:p>
-      <w:pPr>
-        <w:pStyle w:val="ListParagraph"/>
-        <w:numPr>
-          <w:ilvl w:val="1"/>
-          <w:numId w:val="7"/>
-        </w:numPr>
-        <w:spacing w:line="276" w:lineRule="auto"/>
-      </w:pPr>
-      <w:r>
-        <w:t>All binary logical connectives are right associative</w:t>
-      </w:r>
-    </w:p>
-    <w:p>
-      <w:pPr>
-        <w:pStyle w:val="ListParagraph"/>
-        <w:numPr>
-          <w:ilvl w:val="2"/>
-          <w:numId w:val="7"/>
-        </w:numPr>
-        <w:spacing w:line="276" w:lineRule="auto"/>
-      </w:pPr>
-      <w:r>
-        <w:t xml:space="preserve">E.g. a </w:t>
-      </w:r>
-      <w:r>
-        <w:sym w:font="Symbol" w:char="F0DE"/>
-      </w:r>
-      <w:r>
-        <w:t xml:space="preserve"> b </w:t>
-      </w:r>
-      <w:r>
-        <w:sym w:font="Symbol" w:char="F0DE"/>
-      </w:r>
-      <w:r>
-        <w:t xml:space="preserve"> c </w:t>
-      </w:r>
-      <w:r>
-        <w:t xml:space="preserve">is equivalent to </w:t>
-      </w:r>
-      <w:r>
-        <w:t xml:space="preserve">a </w:t>
-      </w:r>
-      <w:r>
-        <w:sym w:font="Symbol" w:char="F0DE"/>
-      </w:r>
-      <w:r>
-        <w:t xml:space="preserve"> (b </w:t>
-      </w:r>
-      <w:r>
-        <w:sym w:font="Symbol" w:char="F0DE"/>
-      </w:r>
-      <w:r>
-        <w:t xml:space="preserve"> c)</w:t>
-      </w:r>
-    </w:p>
-    <w:p>
-      <w:pPr>
-        <w:pStyle w:val="ListParagraph"/>
-        <w:numPr>
-          <w:ilvl w:val="1"/>
-          <w:numId w:val="7"/>
-        </w:numPr>
-        <w:spacing w:line="276" w:lineRule="auto"/>
-      </w:pPr>
-      <w:r>
-        <w:rPr>
-          <w:b/>
-        </w:rPr>
-        <w:t>Well-formed formula</w:t>
-      </w:r>
-      <w:r>
-        <w:t>:</w:t>
-      </w:r>
-    </w:p>
-    <w:p>
-      <w:pPr>
-        <w:pStyle w:val="ListParagraph"/>
-        <w:numPr>
-          <w:ilvl w:val="2"/>
-          <w:numId w:val="7"/>
-        </w:numPr>
-        <w:spacing w:line="276" w:lineRule="auto"/>
-      </w:pPr>
-      <w:r>
-        <w:t>Proposition symbols + constants true &amp; false are formulas (</w:t>
-      </w:r>
-      <w:r>
-        <w:rPr>
-          <w:u w:val="single"/>
-        </w:rPr>
-        <w:t>prime propositions</w:t>
-      </w:r>
-      <w:r>
-        <w:t>)</w:t>
-      </w:r>
-    </w:p>
-    <w:p>
-      <w:pPr>
-        <w:pStyle w:val="ListParagraph"/>
-        <w:numPr>
-          <w:ilvl w:val="2"/>
-          <w:numId w:val="7"/>
-        </w:numPr>
-        <w:spacing w:line="276" w:lineRule="auto"/>
-      </w:pPr>
-      <w:r>
-        <w:t>If P &amp; Q are formulas, these are formulas (</w:t>
-      </w:r>
-      <w:r>
-        <w:rPr>
-          <w:u w:val="single"/>
-        </w:rPr>
-        <w:t>compound propositions</w:t>
-      </w:r>
-      <w:r>
-        <w:t>):</w:t>
-      </w:r>
-    </w:p>
-    <w:p>
-      <w:pPr>
-        <w:pStyle w:val="ListParagraph"/>
-        <w:numPr>
-          <w:ilvl w:val="3"/>
-          <w:numId w:val="7"/>
-        </w:numPr>
-        <w:spacing w:line="276" w:lineRule="auto"/>
-      </w:pPr>
-      <w:r>
-        <w:t>(</w:t>
-      </w:r>
-      <w:r>
-        <w:sym w:font="Symbol" w:char="F0D8"/>
-      </w:r>
-      <w:r>
-        <w:t xml:space="preserve">P), (P </w:t>
-      </w:r>
-      <w:r>
-        <w:sym w:font="Symbol" w:char="F0D9"/>
-      </w:r>
-      <w:r>
-        <w:t xml:space="preserve"> Q), (P </w:t>
-      </w:r>
-      <w:r>
-        <w:sym w:font="Symbol" w:char="F0DA"/>
-      </w:r>
-      <w:r>
-        <w:t xml:space="preserve"> Q), (P </w:t>
-      </w:r>
-      <w:r>
-        <w:sym w:font="Symbol" w:char="F0DE"/>
-      </w:r>
-      <w:r>
-        <w:t xml:space="preserve"> Q), (P </w:t>
-      </w:r>
-      <w:r>
-        <w:sym w:font="Symbol" w:char="F0DB"/>
-      </w:r>
-      <w:r>
-        <w:t xml:space="preserve"> Q)</w:t>
-      </w:r>
-    </w:p>
-    <w:p>
-      <w:pPr>
-        <w:pStyle w:val="ListParagraph"/>
-        <w:numPr>
-          <w:ilvl w:val="3"/>
-          <w:numId w:val="7"/>
-        </w:numPr>
-        <w:spacing w:line="276" w:lineRule="auto"/>
-      </w:pPr>
-      <w:r>
-        <w:t>No other expressions are formulas</w:t>
-      </w:r>
-    </w:p>
-    <w:p>
-      <w:pPr>
-        <w:pStyle w:val="ListParagraph"/>
-        <w:numPr>
-          <w:ilvl w:val="1"/>
-          <w:numId w:val="7"/>
-        </w:numPr>
-        <w:spacing w:line="276" w:lineRule="auto"/>
-      </w:pPr>
-      <w:r>
-        <w:t xml:space="preserve">In P </w:t>
-      </w:r>
-      <w:r>
-        <w:sym w:font="Symbol" w:char="F0D9"/>
-      </w:r>
-      <w:r>
-        <w:t xml:space="preserve"> Q, P &amp; Q are </w:t>
-      </w:r>
-      <w:r>
-        <w:rPr>
-          <w:u w:val="single"/>
-        </w:rPr>
-        <w:t>conjuncts</w:t>
-      </w:r>
-    </w:p>
-    <w:p>
-      <w:pPr>
-        <w:pStyle w:val="ListParagraph"/>
-        <w:numPr>
-          <w:ilvl w:val="1"/>
-          <w:numId w:val="7"/>
-        </w:numPr>
-        <w:spacing w:line="276" w:lineRule="auto"/>
-      </w:pPr>
-      <w:r>
-        <w:t xml:space="preserve">In P </w:t>
-      </w:r>
-      <w:r>
-        <w:sym w:font="Symbol" w:char="F0DA"/>
-      </w:r>
-      <w:r>
-        <w:t xml:space="preserve"> Q, P &amp; Q are </w:t>
-      </w:r>
-      <w:r>
-        <w:rPr>
-          <w:u w:val="single"/>
-        </w:rPr>
-        <w:t>disjuncts</w:t>
-      </w:r>
-    </w:p>
-    <w:p>
-      <w:pPr>
-        <w:pStyle w:val="ListParagraph"/>
-        <w:numPr>
-          <w:ilvl w:val="1"/>
-          <w:numId w:val="7"/>
-        </w:numPr>
-        <w:spacing w:line="276" w:lineRule="auto"/>
-      </w:pPr>
-      <w:r>
-        <w:t xml:space="preserve">In P </w:t>
-      </w:r>
-      <w:r>
-        <w:sym w:font="Symbol" w:char="F0DE"/>
-      </w:r>
-      <w:r>
-        <w:t xml:space="preserve"> Q, P is the </w:t>
-      </w:r>
-      <w:r>
-        <w:rPr>
-          <w:u w:val="single"/>
-        </w:rPr>
-        <w:t>premise/hypothesis</w:t>
-      </w:r>
-      <w:r>
-        <w:t xml:space="preserve">, Q is the </w:t>
-      </w:r>
-      <w:r>
-        <w:rPr>
-          <w:u w:val="single"/>
-        </w:rPr>
-        <w:t>consequent/conclusion</w:t>
-      </w:r>
-    </w:p>
-    <w:p>
-      <w:pPr>
-        <w:pStyle w:val="ListParagraph"/>
-        <w:numPr>
-          <w:ilvl w:val="1"/>
-          <w:numId w:val="7"/>
-        </w:numPr>
-        <w:spacing w:line="276" w:lineRule="auto"/>
-      </w:pPr>
-      <w:r>
-        <w:t xml:space="preserve">The </w:t>
-      </w:r>
-      <w:r>
-        <w:rPr>
-          <w:u w:val="single"/>
-        </w:rPr>
-        <w:t>contrapositive</w:t>
-      </w:r>
-      <w:r>
-        <w:t xml:space="preserve"> of P </w:t>
-      </w:r>
-      <w:r>
-        <w:sym w:font="Symbol" w:char="F0DE"/>
-      </w:r>
-      <w:r>
-        <w:t xml:space="preserve"> Q is </w:t>
-      </w:r>
-      <w:r>
-        <w:sym w:font="Symbol" w:char="F0D8"/>
-      </w:r>
-      <w:r>
-        <w:t xml:space="preserve">Q </w:t>
-      </w:r>
-      <w:r>
-        <w:sym w:font="Symbol" w:char="F0DE"/>
+        <w:t xml:space="preserve">Sound &amp; not complete </w:t>
+      </w:r>
+      <w:r>
+        <w:t>–</w:t>
       </w:r>
       <w:r>
         <w:t xml:space="preserve"> </w:t>
       </w:r>
       <w:r>
-        <w:sym w:font="Symbol" w:char="F0D8"/>
-      </w:r>
-      <w:r>
-        <w:t>P</w:t>
+        <w:t>everything the theory proves is true, but it can’t prove everything that’s true</w:t>
       </w:r>
     </w:p>
     <w:p>
@@ -912,926 +488,1386 @@
         <w:spacing w:line="276" w:lineRule="auto"/>
       </w:pPr>
       <w:r>
-        <w:t>Formalizing natural language</w:t>
-      </w:r>
-    </w:p>
-    <w:p>
-      <w:pPr>
-        <w:pStyle w:val="ListParagraph"/>
-        <w:numPr>
-          <w:ilvl w:val="1"/>
-          <w:numId w:val="7"/>
-        </w:numPr>
-        <w:spacing w:line="276" w:lineRule="auto"/>
-      </w:pPr>
-      <w:r>
-        <w:t>Proposition symbols represent declarative sentences</w:t>
-      </w:r>
-    </w:p>
-    <w:p>
-      <w:pPr>
-        <w:pStyle w:val="ListParagraph"/>
-        <w:numPr>
-          <w:ilvl w:val="1"/>
-          <w:numId w:val="7"/>
-        </w:numPr>
-        <w:spacing w:line="276" w:lineRule="auto"/>
-      </w:pPr>
-      <w:r>
-        <w:t>Beware of ambiguity in language</w:t>
-      </w:r>
-    </w:p>
-    <w:p>
-      <w:pPr>
-        <w:spacing w:line="276" w:lineRule="auto"/>
-      </w:pPr>
-    </w:p>
-    <w:p>
-      <w:pPr>
-        <w:pStyle w:val="ListParagraph"/>
-        <w:numPr>
-          <w:ilvl w:val="0"/>
-          <w:numId w:val="7"/>
-        </w:numPr>
-        <w:spacing w:line="276" w:lineRule="auto"/>
-      </w:pPr>
-      <w:r>
-        <w:rPr>
-          <w:b/>
-        </w:rPr>
-        <w:t>Propositional logic – semantics</w:t>
-      </w:r>
-    </w:p>
-    <w:p>
-      <w:pPr>
-        <w:pStyle w:val="ListParagraph"/>
-        <w:numPr>
-          <w:ilvl w:val="1"/>
-          <w:numId w:val="7"/>
-        </w:numPr>
-        <w:spacing w:line="276" w:lineRule="auto"/>
-      </w:pPr>
-      <w:r>
-        <w:t>Semantics means “meaning”</w:t>
-      </w:r>
-    </w:p>
-    <w:p>
-      <w:pPr>
-        <w:pStyle w:val="ListParagraph"/>
-        <w:numPr>
-          <w:ilvl w:val="1"/>
-          <w:numId w:val="7"/>
-        </w:numPr>
-        <w:spacing w:line="276" w:lineRule="auto"/>
-      </w:pPr>
-      <w:r>
-        <w:t xml:space="preserve">Syntax for propositional logic is the </w:t>
-      </w:r>
-      <w:r>
-        <w:rPr>
-          <w:u w:val="single"/>
-        </w:rPr>
-        <w:t>domain</w:t>
-      </w:r>
-      <w:r>
-        <w:t xml:space="preserve"> of the semantic function</w:t>
-      </w:r>
-    </w:p>
-    <w:p>
-      <w:pPr>
-        <w:pStyle w:val="ListParagraph"/>
-        <w:numPr>
-          <w:ilvl w:val="1"/>
-          <w:numId w:val="7"/>
-        </w:numPr>
-        <w:spacing w:line="276" w:lineRule="auto"/>
-      </w:pPr>
-      <w:r>
-        <w:t>Truth values in classical logic consist of T and F</w:t>
-      </w:r>
-    </w:p>
-    <w:p>
-      <w:pPr>
-        <w:pStyle w:val="ListParagraph"/>
-        <w:numPr>
-          <w:ilvl w:val="2"/>
-          <w:numId w:val="7"/>
-        </w:numPr>
-        <w:spacing w:line="276" w:lineRule="auto"/>
-      </w:pPr>
-      <w:r>
-        <w:t xml:space="preserve">The set of truth values is the </w:t>
-      </w:r>
-      <w:r>
-        <w:rPr>
-          <w:u w:val="single"/>
-        </w:rPr>
-        <w:t>range</w:t>
-      </w:r>
-      <w:r>
-        <w:t xml:space="preserve"> of the semantic function</w:t>
-      </w:r>
-    </w:p>
-    <w:p>
-      <w:pPr>
-        <w:pStyle w:val="ListParagraph"/>
-        <w:numPr>
-          <w:ilvl w:val="2"/>
-          <w:numId w:val="7"/>
-        </w:numPr>
-        <w:spacing w:line="276" w:lineRule="auto"/>
-      </w:pPr>
-      <w:r>
-        <w:t>Tr = {T, F}</w:t>
-      </w:r>
-    </w:p>
-    <w:p>
-      <w:pPr>
-        <w:pStyle w:val="ListParagraph"/>
-        <w:numPr>
-          <w:ilvl w:val="1"/>
-          <w:numId w:val="7"/>
-        </w:numPr>
-        <w:spacing w:line="276" w:lineRule="auto"/>
-      </w:pPr>
-      <w:r>
-        <w:t>The semantic function maps expressions of syntax to truth values</w:t>
-      </w:r>
-    </w:p>
-    <w:p>
-      <w:pPr>
-        <w:pStyle w:val="ListParagraph"/>
-        <w:numPr>
-          <w:ilvl w:val="1"/>
-          <w:numId w:val="7"/>
-        </w:numPr>
-        <w:spacing w:line="276" w:lineRule="auto"/>
-      </w:pPr>
-      <w:r>
-        <w:rPr>
-          <w:b/>
-        </w:rPr>
-        <w:t>Boolean valuation</w:t>
-      </w:r>
-      <w:r>
-        <w:t xml:space="preserve"> – function from the set of formulas in propositional logic </w:t>
-      </w:r>
-      <w:r>
-        <w:sym w:font="Symbol" w:char="F0AE"/>
-      </w:r>
-      <w:r>
-        <w:t xml:space="preserve"> Tr</w:t>
-      </w:r>
-    </w:p>
-    <w:p>
-      <w:pPr>
-        <w:pStyle w:val="ListParagraph"/>
-        <w:numPr>
-          <w:ilvl w:val="2"/>
-          <w:numId w:val="7"/>
-        </w:numPr>
-        <w:spacing w:line="276" w:lineRule="auto"/>
-      </w:pPr>
-      <w:r>
-        <w:t>Underline is a semantic function that means “meaning of the formula”</w:t>
-      </w:r>
-    </w:p>
-    <w:p>
-      <w:pPr>
-        <w:pStyle w:val="ListParagraph"/>
-        <w:numPr>
-          <w:ilvl w:val="2"/>
-          <w:numId w:val="7"/>
-        </w:numPr>
-        <w:spacing w:line="276" w:lineRule="auto"/>
-      </w:pPr>
-      <w:r>
-        <w:t>NOT, AND, OR, IMP, IFF are functions that are the meanings of their corresponding symbols</w:t>
-      </w:r>
-    </w:p>
-    <w:p>
-      <w:pPr>
-        <w:pStyle w:val="ListParagraph"/>
-        <w:numPr>
-          <w:ilvl w:val="2"/>
-          <w:numId w:val="7"/>
-        </w:numPr>
-        <w:spacing w:line="276" w:lineRule="auto"/>
-      </w:pPr>
-      <w:r>
-        <w:t xml:space="preserve">I.e. </w:t>
-      </w:r>
-      <w:r>
-        <w:rPr>
-          <w:u w:val="single"/>
-        </w:rPr>
-        <w:t>false</w:t>
-      </w:r>
-      <w:r>
-        <w:t xml:space="preserve"> = F, </w:t>
-      </w:r>
-      <w:r>
-        <w:rPr>
-          <w:u w:val="single"/>
-        </w:rPr>
-        <w:t>true</w:t>
-      </w:r>
-      <w:r>
-        <w:t xml:space="preserve"> = T, </w:t>
-      </w:r>
-      <w:r>
-        <w:rPr>
-          <w:u w:val="single"/>
-        </w:rPr>
-        <w:sym w:font="Symbol" w:char="F0D8"/>
-      </w:r>
-      <w:r>
-        <w:rPr>
-          <w:u w:val="single"/>
-        </w:rPr>
-        <w:t>P</w:t>
-      </w:r>
-      <w:r>
-        <w:t xml:space="preserve"> = NOT(</w:t>
-      </w:r>
-      <w:r>
-        <w:rPr>
-          <w:u w:val="single"/>
-        </w:rPr>
-        <w:t>P</w:t>
-      </w:r>
-      <w:r>
-        <w:t>), etc.</w:t>
-      </w:r>
-    </w:p>
-    <w:p>
-      <w:pPr>
-        <w:pStyle w:val="ListParagraph"/>
-        <w:numPr>
-          <w:ilvl w:val="2"/>
-          <w:numId w:val="7"/>
-        </w:numPr>
-        <w:spacing w:line="276" w:lineRule="auto"/>
-      </w:pPr>
-      <w:r>
-        <w:t>Only need to describe the association of truth values w/ proposition symbols</w:t>
-      </w:r>
-    </w:p>
-    <w:p>
-      <w:pPr>
-        <w:pStyle w:val="ListParagraph"/>
-        <w:numPr>
-          <w:ilvl w:val="1"/>
-          <w:numId w:val="7"/>
-        </w:numPr>
-        <w:spacing w:line="276" w:lineRule="auto"/>
-      </w:pPr>
-      <w:r>
-        <w:rPr>
-          <w:b/>
-        </w:rPr>
-        <w:t>Truth table</w:t>
-      </w:r>
-    </w:p>
-    <w:p>
-      <w:pPr>
-        <w:pStyle w:val="ListParagraph"/>
-        <w:numPr>
-          <w:ilvl w:val="2"/>
-          <w:numId w:val="7"/>
-        </w:numPr>
-        <w:spacing w:line="276" w:lineRule="auto"/>
-      </w:pPr>
-      <w:r>
-        <w:t>Each row is a possible Boolean valuation</w:t>
-      </w:r>
-    </w:p>
-    <w:p>
-      <w:pPr>
-        <w:pStyle w:val="ListParagraph"/>
-        <w:numPr>
-          <w:ilvl w:val="2"/>
-          <w:numId w:val="7"/>
-        </w:numPr>
-        <w:spacing w:line="276" w:lineRule="auto"/>
-      </w:pPr>
-      <w:r>
-        <w:t>Each cell contains the truth value for the subformula w/ row’s Boolean valuation</w:t>
-      </w:r>
-    </w:p>
-    <w:p>
-      <w:pPr>
-        <w:pStyle w:val="ListParagraph"/>
-        <w:numPr>
-          <w:ilvl w:val="1"/>
-          <w:numId w:val="7"/>
-        </w:numPr>
-        <w:spacing w:line="276" w:lineRule="auto"/>
-      </w:pPr>
-      <w:r>
-        <w:t xml:space="preserve">A formula P is </w:t>
-      </w:r>
-      <w:r>
-        <w:rPr>
-          <w:b/>
-        </w:rPr>
-        <w:t>satisfiable</w:t>
-      </w:r>
-      <w:r>
-        <w:t xml:space="preserve"> if there exists a Boolean valuation such that </w:t>
-      </w:r>
-      <w:r>
-        <w:rPr>
-          <w:u w:val="single"/>
-        </w:rPr>
-        <w:t>P</w:t>
-      </w:r>
-      <w:r>
-        <w:t xml:space="preserve"> = T</w:t>
-      </w:r>
-    </w:p>
-    <w:p>
-      <w:pPr>
-        <w:pStyle w:val="ListParagraph"/>
-        <w:numPr>
-          <w:ilvl w:val="1"/>
-          <w:numId w:val="7"/>
-        </w:numPr>
-        <w:spacing w:line="276" w:lineRule="auto"/>
-      </w:pPr>
-      <w:r>
-        <w:t xml:space="preserve">A formula P is a </w:t>
-      </w:r>
-      <w:r>
-        <w:rPr>
-          <w:b/>
-        </w:rPr>
-        <w:t>tautology (valid)</w:t>
-      </w:r>
-      <w:r>
-        <w:t xml:space="preserve"> if </w:t>
-      </w:r>
-      <w:r>
-        <w:rPr>
-          <w:u w:val="single"/>
-        </w:rPr>
-        <w:t>P</w:t>
-      </w:r>
-      <w:r>
-        <w:t xml:space="preserve"> = T for all Boolean valuations</w:t>
-      </w:r>
-    </w:p>
-    <w:p>
-      <w:pPr>
-        <w:pStyle w:val="ListParagraph"/>
-        <w:numPr>
-          <w:ilvl w:val="2"/>
-          <w:numId w:val="7"/>
-        </w:numPr>
-        <w:spacing w:line="276" w:lineRule="auto"/>
-      </w:pPr>
-      <w:r>
-        <w:t xml:space="preserve">P is a tautology </w:t>
-      </w:r>
-      <w:r>
-        <w:sym w:font="Symbol" w:char="F0AE"/>
-      </w:r>
-      <w:r>
-        <w:t xml:space="preserve"> </w:t>
-      </w:r>
-      <w:r>
-        <w:rPr>
-          <w:b/>
-        </w:rPr>
-        <w:t>|= P</w:t>
-      </w:r>
-    </w:p>
-    <w:p>
-      <w:pPr>
-        <w:pStyle w:val="ListParagraph"/>
-        <w:numPr>
-          <w:ilvl w:val="1"/>
-          <w:numId w:val="7"/>
-        </w:numPr>
-        <w:spacing w:line="276" w:lineRule="auto"/>
-      </w:pPr>
-      <w:r>
-        <w:t xml:space="preserve">A propositional formula A is a </w:t>
-      </w:r>
-      <w:r>
-        <w:rPr>
-          <w:b/>
-        </w:rPr>
-        <w:t>contradiction</w:t>
-      </w:r>
-      <w:r>
-        <w:t xml:space="preserve"> if </w:t>
-      </w:r>
-      <w:r>
-        <w:rPr>
-          <w:u w:val="single"/>
-        </w:rPr>
-        <w:t>A</w:t>
-      </w:r>
-      <w:r>
-        <w:t xml:space="preserve"> = F for all Boolean valuations</w:t>
-      </w:r>
-    </w:p>
-    <w:p>
-      <w:pPr>
-        <w:pStyle w:val="ListParagraph"/>
-        <w:numPr>
-          <w:ilvl w:val="1"/>
-          <w:numId w:val="7"/>
-        </w:numPr>
-        <w:spacing w:line="276" w:lineRule="auto"/>
-      </w:pPr>
-      <w:r>
-        <w:t xml:space="preserve">A </w:t>
-      </w:r>
-      <w:r>
-        <w:rPr>
-          <w:b/>
-        </w:rPr>
-        <w:t>contingent</w:t>
-      </w:r>
-      <w:r>
-        <w:t xml:space="preserve"> formula is neither a tautology nor contradiction</w:t>
-      </w:r>
-    </w:p>
-    <w:p>
-      <w:pPr>
-        <w:pStyle w:val="ListParagraph"/>
-        <w:numPr>
-          <w:ilvl w:val="1"/>
-          <w:numId w:val="7"/>
-        </w:numPr>
-        <w:spacing w:line="276" w:lineRule="auto"/>
-      </w:pPr>
-      <w:r>
-        <w:t xml:space="preserve">A formula P </w:t>
-      </w:r>
-      <w:r>
-        <w:rPr>
-          <w:b/>
-        </w:rPr>
-        <w:t>logically implies</w:t>
-      </w:r>
-      <w:r>
-        <w:t xml:space="preserve"> a formula Q iff for all Boolean valuations, if </w:t>
-      </w:r>
-      <w:r>
-        <w:rPr>
-          <w:u w:val="single"/>
-        </w:rPr>
-        <w:t>P</w:t>
-      </w:r>
-      <w:r>
-        <w:t xml:space="preserve"> = T then </w:t>
-      </w:r>
-      <w:r>
-        <w:rPr>
-          <w:u w:val="single"/>
-        </w:rPr>
-        <w:t>Q</w:t>
-      </w:r>
-      <w:r>
-        <w:t xml:space="preserve"> = T</w:t>
-      </w:r>
-    </w:p>
-    <w:p>
-      <w:pPr>
-        <w:pStyle w:val="ListParagraph"/>
-        <w:numPr>
-          <w:ilvl w:val="2"/>
-          <w:numId w:val="7"/>
-        </w:numPr>
-        <w:spacing w:line="276" w:lineRule="auto"/>
-      </w:pPr>
-      <w:r>
-        <w:t xml:space="preserve">i.e. </w:t>
-      </w:r>
-      <w:r>
-        <w:rPr>
-          <w:b/>
-        </w:rPr>
-        <w:t xml:space="preserve">P |= Q </w:t>
-      </w:r>
-      <w:r>
-        <w:t>or</w:t>
-      </w:r>
-      <w:r>
-        <w:rPr>
-          <w:b/>
-        </w:rPr>
-        <w:t xml:space="preserve"> |= P </w:t>
-      </w:r>
-      <w:r>
-        <w:rPr>
-          <w:b/>
-        </w:rPr>
-        <w:sym w:font="Symbol" w:char="F0DE"/>
-      </w:r>
-      <w:r>
-        <w:rPr>
-          <w:b/>
-        </w:rPr>
-        <w:t xml:space="preserve"> Q</w:t>
-      </w:r>
-    </w:p>
-    <w:p>
-      <w:pPr>
-        <w:pStyle w:val="ListParagraph"/>
-        <w:numPr>
-          <w:ilvl w:val="2"/>
-          <w:numId w:val="7"/>
-        </w:numPr>
-        <w:spacing w:line="276" w:lineRule="auto"/>
-      </w:pPr>
-      <w:r>
-        <w:t xml:space="preserve">i.e. the implication P </w:t>
-      </w:r>
-      <w:r>
-        <w:sym w:font="Symbol" w:char="F0DE"/>
-      </w:r>
-      <w:r>
-        <w:t xml:space="preserve"> Q is a tautology</w:t>
-      </w:r>
-    </w:p>
-    <w:p>
-      <w:pPr>
-        <w:pStyle w:val="ListParagraph"/>
-        <w:numPr>
-          <w:ilvl w:val="2"/>
-          <w:numId w:val="7"/>
-        </w:numPr>
-        <w:spacing w:line="276" w:lineRule="auto"/>
-      </w:pPr>
-      <w:r>
-        <w:t xml:space="preserve">i.e. P </w:t>
-      </w:r>
-      <w:r>
-        <w:sym w:font="Symbol" w:char="F0DE"/>
-      </w:r>
-      <w:r>
-        <w:t xml:space="preserve"> Q is a</w:t>
-      </w:r>
-      <w:r>
-        <w:rPr>
-          <w:b/>
-        </w:rPr>
-        <w:t xml:space="preserve"> valid argument</w:t>
-      </w:r>
-    </w:p>
-    <w:p>
-      <w:pPr>
-        <w:pStyle w:val="ListParagraph"/>
-        <w:numPr>
-          <w:ilvl w:val="1"/>
-          <w:numId w:val="7"/>
-        </w:numPr>
-        <w:spacing w:line="276" w:lineRule="auto"/>
-      </w:pPr>
-      <w:r>
-        <w:t xml:space="preserve">Generalize: a set of formulas P1 … Pn </w:t>
-      </w:r>
-      <w:r>
-        <w:rPr>
-          <w:b/>
-        </w:rPr>
-        <w:t>logically implies</w:t>
-      </w:r>
-      <w:r>
-        <w:t xml:space="preserve"> a formula Q iff for all Boolean valuations, if </w:t>
-      </w:r>
-      <w:r>
-        <w:rPr>
-          <w:u w:val="single"/>
-        </w:rPr>
-        <w:t>P1</w:t>
-      </w:r>
-      <w:r>
-        <w:t xml:space="preserve"> = T and </w:t>
-      </w:r>
-      <w:r>
-        <w:rPr>
-          <w:u w:val="single"/>
-        </w:rPr>
-        <w:t>P2</w:t>
-      </w:r>
-      <w:r>
-        <w:t xml:space="preserve"> = T and … then </w:t>
-      </w:r>
-      <w:r>
-        <w:rPr>
-          <w:u w:val="single"/>
-        </w:rPr>
-        <w:t>Q</w:t>
-      </w:r>
-      <w:r>
-        <w:t xml:space="preserve"> = T</w:t>
-      </w:r>
-    </w:p>
-    <w:p>
-      <w:pPr>
-        <w:pStyle w:val="ListParagraph"/>
-        <w:numPr>
-          <w:ilvl w:val="2"/>
-          <w:numId w:val="7"/>
-        </w:numPr>
-        <w:spacing w:line="276" w:lineRule="auto"/>
-      </w:pPr>
-      <w:r>
-        <w:t xml:space="preserve">i.e. </w:t>
-      </w:r>
-      <w:r>
-        <w:rPr>
-          <w:b/>
-        </w:rPr>
-        <w:t>P1 … Pn |= Q</w:t>
-      </w:r>
-    </w:p>
-    <w:p>
-      <w:pPr>
-        <w:pStyle w:val="ListParagraph"/>
-        <w:numPr>
-          <w:ilvl w:val="2"/>
-          <w:numId w:val="7"/>
-        </w:numPr>
-        <w:spacing w:line="276" w:lineRule="auto"/>
-      </w:pPr>
-      <w:r>
-        <w:t xml:space="preserve">i.e. </w:t>
-      </w:r>
-      <w:r>
-        <w:rPr>
-          <w:b/>
-        </w:rPr>
-        <w:t xml:space="preserve">P1 </w:t>
-      </w:r>
-      <w:r>
-        <w:rPr>
-          <w:b/>
-        </w:rPr>
-        <w:sym w:font="Symbol" w:char="F0D9"/>
-      </w:r>
-      <w:r>
-        <w:rPr>
-          <w:b/>
-        </w:rPr>
-        <w:t xml:space="preserve"> … </w:t>
-      </w:r>
-      <w:r>
-        <w:rPr>
-          <w:b/>
-        </w:rPr>
-        <w:sym w:font="Symbol" w:char="F0D9"/>
-      </w:r>
-      <w:r>
-        <w:rPr>
-          <w:b/>
-        </w:rPr>
-        <w:t xml:space="preserve"> Pn |= Q</w:t>
-      </w:r>
-    </w:p>
-    <w:p>
-      <w:pPr>
-        <w:pStyle w:val="ListParagraph"/>
-        <w:numPr>
-          <w:ilvl w:val="2"/>
-          <w:numId w:val="7"/>
-        </w:numPr>
-        <w:spacing w:line="276" w:lineRule="auto"/>
-      </w:pPr>
-      <w:r>
-        <w:t>In a truth table, find all rows where all premises have truth values of T</w:t>
-      </w:r>
-    </w:p>
-    <w:p>
-      <w:pPr>
-        <w:pStyle w:val="ListParagraph"/>
-        <w:numPr>
-          <w:ilvl w:val="3"/>
-          <w:numId w:val="7"/>
-        </w:numPr>
-        <w:spacing w:line="276" w:lineRule="auto"/>
-      </w:pPr>
-      <w:r>
-        <w:t>The conclusion should also have truth values of T in all of these rows</w:t>
-      </w:r>
-    </w:p>
-    <w:p>
-      <w:pPr>
-        <w:pStyle w:val="ListParagraph"/>
-        <w:numPr>
-          <w:ilvl w:val="1"/>
-          <w:numId w:val="7"/>
-        </w:numPr>
-        <w:spacing w:line="276" w:lineRule="auto"/>
-      </w:pPr>
-      <w:r>
-        <w:t xml:space="preserve">Two formulas are </w:t>
-      </w:r>
-      <w:r>
-        <w:rPr>
-          <w:b/>
-        </w:rPr>
-        <w:t>logically equivalent</w:t>
-      </w:r>
-      <w:r>
-        <w:t xml:space="preserve"> iff for all possible Boolean valuations, </w:t>
-      </w:r>
-      <w:r>
-        <w:rPr>
-          <w:u w:val="single"/>
-        </w:rPr>
-        <w:t>P</w:t>
-      </w:r>
-      <w:r>
-        <w:t xml:space="preserve"> = </w:t>
-      </w:r>
-      <w:r>
-        <w:rPr>
-          <w:u w:val="single"/>
-        </w:rPr>
-        <w:t>Q</w:t>
-      </w:r>
-    </w:p>
-    <w:p>
-      <w:pPr>
-        <w:pStyle w:val="ListParagraph"/>
-        <w:numPr>
-          <w:ilvl w:val="2"/>
-          <w:numId w:val="7"/>
-        </w:numPr>
-        <w:spacing w:line="276" w:lineRule="auto"/>
-      </w:pPr>
-      <w:r>
-        <w:t xml:space="preserve">i.e. </w:t>
-      </w:r>
-      <w:r>
-        <w:rPr>
-          <w:b/>
-        </w:rPr>
-        <w:t>P &lt;</w:t>
-      </w:r>
-      <w:r>
-        <w:rPr>
-          <w:b/>
-        </w:rPr>
-        <w:sym w:font="Symbol" w:char="F0BA"/>
-      </w:r>
-      <w:r>
-        <w:rPr>
-          <w:b/>
-        </w:rPr>
-        <w:t>&gt; Q</w:t>
-      </w:r>
-    </w:p>
-    <w:p>
-      <w:pPr>
-        <w:pStyle w:val="ListParagraph"/>
-        <w:numPr>
-          <w:ilvl w:val="2"/>
-          <w:numId w:val="7"/>
-        </w:numPr>
-        <w:spacing w:line="276" w:lineRule="auto"/>
-      </w:pPr>
-      <w:r>
-        <w:t>i.e.</w:t>
-      </w:r>
-      <w:r>
-        <w:t xml:space="preserve"> </w:t>
-      </w:r>
-      <w:r>
-        <w:rPr>
-          <w:b/>
-        </w:rPr>
-        <w:t xml:space="preserve">|= P </w:t>
-      </w:r>
-      <w:r>
-        <w:rPr>
-          <w:b/>
-        </w:rPr>
-        <w:sym w:font="Symbol" w:char="F0DB"/>
-      </w:r>
-      <w:r>
-        <w:rPr>
-          <w:b/>
-        </w:rPr>
-        <w:t xml:space="preserve"> Q</w:t>
-      </w:r>
-      <w:r>
-        <w:t xml:space="preserve"> (material equivalence)</w:t>
-      </w:r>
-    </w:p>
-    <w:p>
-      <w:pPr>
-        <w:pStyle w:val="ListParagraph"/>
-        <w:numPr>
-          <w:ilvl w:val="2"/>
-          <w:numId w:val="7"/>
-        </w:numPr>
-        <w:spacing w:line="276" w:lineRule="auto"/>
-      </w:pPr>
-      <w:r>
-        <w:t xml:space="preserve">i.e. </w:t>
-      </w:r>
-      <w:r>
-        <w:t xml:space="preserve">For all Boolean valuations, </w:t>
-      </w:r>
-      <w:r>
-        <w:rPr>
-          <w:u w:val="single"/>
-        </w:rPr>
-        <w:t>P</w:t>
-      </w:r>
-      <w:r>
-        <w:t xml:space="preserve"> = T iff </w:t>
-      </w:r>
-      <w:r>
-        <w:rPr>
-          <w:u w:val="single"/>
-        </w:rPr>
-        <w:t>Q</w:t>
-      </w:r>
-      <w:r>
-        <w:t xml:space="preserve"> = T</w:t>
-      </w:r>
-    </w:p>
-    <w:p>
-      <w:pPr>
-        <w:pStyle w:val="ListParagraph"/>
-        <w:numPr>
-          <w:ilvl w:val="2"/>
-          <w:numId w:val="7"/>
-        </w:numPr>
-        <w:spacing w:line="276" w:lineRule="auto"/>
-      </w:pPr>
-      <w:r>
-        <w:t>i.e. they have the same truth tables</w:t>
-      </w:r>
-    </w:p>
-    <w:p>
-      <w:pPr>
-        <w:pStyle w:val="ListParagraph"/>
-        <w:numPr>
-          <w:ilvl w:val="2"/>
-          <w:numId w:val="7"/>
-        </w:numPr>
-        <w:spacing w:line="276" w:lineRule="auto"/>
-      </w:pPr>
-      <w:r>
-        <w:t>To show that P &lt;</w:t>
-      </w:r>
-      <w:r>
-        <w:sym w:font="Symbol" w:char="F0BA"/>
-      </w:r>
-      <w:r>
-        <w:t>/</w:t>
-      </w:r>
-      <w:r>
-        <w:sym w:font="Symbol" w:char="F0BA"/>
-      </w:r>
-      <w:r>
-        <w:t xml:space="preserve">&gt; Q, find a B. v. where </w:t>
-      </w:r>
-      <w:r>
-        <w:rPr>
-          <w:u w:val="single"/>
-        </w:rPr>
-        <w:t>P</w:t>
-      </w:r>
-      <w:r>
-        <w:t xml:space="preserve"> </w:t>
-      </w:r>
-      <w:r>
-        <w:sym w:font="Symbol" w:char="F0B9"/>
-      </w:r>
-      <w:r>
-        <w:t xml:space="preserve"> </w:t>
-      </w:r>
-      <w:r>
-        <w:rPr>
-          <w:u w:val="single"/>
-        </w:rPr>
-        <w:t>Q</w:t>
-      </w:r>
-    </w:p>
-    <w:p>
-      <w:pPr>
-        <w:pStyle w:val="ListParagraph"/>
-        <w:numPr>
-          <w:ilvl w:val="3"/>
-          <w:numId w:val="7"/>
-        </w:numPr>
-        <w:spacing w:line="276" w:lineRule="auto"/>
-      </w:pPr>
-      <w:r>
-        <w:t>i.e. counterexample</w:t>
+        <w:t>Complete &amp; not sound – the theory proves everything that is true, but it also proves some things that are not true</w:t>
       </w:r>
       <w:bookmarkStart w:id="0" w:name="_GoBack"/>
       <w:bookmarkEnd w:id="0"/>
+    </w:p>
+    <w:p>
+      <w:pPr>
+        <w:spacing w:line="276" w:lineRule="auto"/>
+      </w:pPr>
+    </w:p>
+    <w:p>
+      <w:pPr>
+        <w:pStyle w:val="ListParagraph"/>
+        <w:numPr>
+          <w:ilvl w:val="0"/>
+          <w:numId w:val="7"/>
+        </w:numPr>
+        <w:spacing w:line="276" w:lineRule="auto"/>
+      </w:pPr>
+      <w:r>
+        <w:rPr>
+          <w:b/>
+        </w:rPr>
+        <w:t>Propositional logic – syntax</w:t>
+      </w:r>
+    </w:p>
+    <w:p>
+      <w:pPr>
+        <w:pStyle w:val="ListParagraph"/>
+        <w:numPr>
+          <w:ilvl w:val="1"/>
+          <w:numId w:val="7"/>
+        </w:numPr>
+        <w:spacing w:line="276" w:lineRule="auto"/>
+      </w:pPr>
+      <w:r>
+        <w:t>Symbols</w:t>
+      </w:r>
+    </w:p>
+    <w:p>
+      <w:pPr>
+        <w:pStyle w:val="ListParagraph"/>
+        <w:numPr>
+          <w:ilvl w:val="2"/>
+          <w:numId w:val="7"/>
+        </w:numPr>
+        <w:spacing w:line="276" w:lineRule="auto"/>
+      </w:pPr>
+      <w:r>
+        <w:t xml:space="preserve">2 constants: true &amp; false </w:t>
+      </w:r>
+    </w:p>
+    <w:p>
+      <w:pPr>
+        <w:pStyle w:val="ListParagraph"/>
+        <w:numPr>
+          <w:ilvl w:val="2"/>
+          <w:numId w:val="7"/>
+        </w:numPr>
+        <w:spacing w:line="276" w:lineRule="auto"/>
+      </w:pPr>
+      <w:r>
+        <w:t>Proposition symbols</w:t>
+      </w:r>
+      <w:r>
+        <w:t xml:space="preserve"> (lower case letters)</w:t>
+      </w:r>
+    </w:p>
+    <w:p>
+      <w:pPr>
+        <w:pStyle w:val="ListParagraph"/>
+        <w:numPr>
+          <w:ilvl w:val="2"/>
+          <w:numId w:val="7"/>
+        </w:numPr>
+        <w:spacing w:line="276" w:lineRule="auto"/>
+      </w:pPr>
+      <w:r>
+        <w:t>Connectives:</w:t>
+      </w:r>
+    </w:p>
+    <w:p>
+      <w:pPr>
+        <w:pStyle w:val="ListParagraph"/>
+        <w:numPr>
+          <w:ilvl w:val="3"/>
+          <w:numId w:val="7"/>
+        </w:numPr>
+        <w:spacing w:line="276" w:lineRule="auto"/>
+      </w:pPr>
+      <w:r>
+        <w:sym w:font="Symbol" w:char="F0D8"/>
+      </w:r>
+      <w:r>
+        <w:t xml:space="preserve">, </w:t>
+      </w:r>
+      <w:r>
+        <w:sym w:font="Symbol" w:char="F0D9"/>
+      </w:r>
+      <w:r>
+        <w:t xml:space="preserve">, </w:t>
+      </w:r>
+      <w:r>
+        <w:sym w:font="Symbol" w:char="F0DA"/>
+      </w:r>
+      <w:r>
+        <w:t xml:space="preserve">, </w:t>
+      </w:r>
+      <w:r>
+        <w:sym w:font="Symbol" w:char="F0DE"/>
+      </w:r>
+      <w:r>
+        <w:t xml:space="preserve">, </w:t>
+      </w:r>
+      <w:r>
+        <w:sym w:font="Symbol" w:char="F0DB"/>
+      </w:r>
+      <w:r>
+        <w:t xml:space="preserve"> (</w:t>
+      </w:r>
+      <w:r>
+        <w:sym w:font="Symbol" w:char="F0AC"/>
+      </w:r>
+      <w:r>
+        <w:t xml:space="preserve"> in the </w:t>
+      </w:r>
+      <w:r>
+        <w:t>order of precedence</w:t>
+      </w:r>
+      <w:r>
+        <w:t>)</w:t>
+      </w:r>
+    </w:p>
+    <w:p>
+      <w:pPr>
+        <w:pStyle w:val="ListParagraph"/>
+        <w:numPr>
+          <w:ilvl w:val="2"/>
+          <w:numId w:val="7"/>
+        </w:numPr>
+        <w:spacing w:line="276" w:lineRule="auto"/>
+      </w:pPr>
+      <w:r>
+        <w:t xml:space="preserve">Brackets </w:t>
+      </w:r>
+    </w:p>
+    <w:p>
+      <w:pPr>
+        <w:pStyle w:val="ListParagraph"/>
+        <w:numPr>
+          <w:ilvl w:val="1"/>
+          <w:numId w:val="7"/>
+        </w:numPr>
+        <w:spacing w:line="276" w:lineRule="auto"/>
+      </w:pPr>
+      <w:r>
+        <w:t>All binary logical connectives are right associative</w:t>
+      </w:r>
+    </w:p>
+    <w:p>
+      <w:pPr>
+        <w:pStyle w:val="ListParagraph"/>
+        <w:numPr>
+          <w:ilvl w:val="2"/>
+          <w:numId w:val="7"/>
+        </w:numPr>
+        <w:spacing w:line="276" w:lineRule="auto"/>
+      </w:pPr>
+      <w:r>
+        <w:t xml:space="preserve">E.g. a </w:t>
+      </w:r>
+      <w:r>
+        <w:sym w:font="Symbol" w:char="F0DE"/>
+      </w:r>
+      <w:r>
+        <w:t xml:space="preserve"> b </w:t>
+      </w:r>
+      <w:r>
+        <w:sym w:font="Symbol" w:char="F0DE"/>
+      </w:r>
+      <w:r>
+        <w:t xml:space="preserve"> c </w:t>
+      </w:r>
+      <w:r>
+        <w:t xml:space="preserve">is equivalent to </w:t>
+      </w:r>
+      <w:r>
+        <w:t xml:space="preserve">a </w:t>
+      </w:r>
+      <w:r>
+        <w:sym w:font="Symbol" w:char="F0DE"/>
+      </w:r>
+      <w:r>
+        <w:t xml:space="preserve"> (b </w:t>
+      </w:r>
+      <w:r>
+        <w:sym w:font="Symbol" w:char="F0DE"/>
+      </w:r>
+      <w:r>
+        <w:t xml:space="preserve"> c)</w:t>
+      </w:r>
+    </w:p>
+    <w:p>
+      <w:pPr>
+        <w:pStyle w:val="ListParagraph"/>
+        <w:numPr>
+          <w:ilvl w:val="1"/>
+          <w:numId w:val="7"/>
+        </w:numPr>
+        <w:spacing w:line="276" w:lineRule="auto"/>
+      </w:pPr>
+      <w:r>
+        <w:rPr>
+          <w:b/>
+        </w:rPr>
+        <w:t>Well-formed formula</w:t>
+      </w:r>
+      <w:r>
+        <w:t>:</w:t>
+      </w:r>
+    </w:p>
+    <w:p>
+      <w:pPr>
+        <w:pStyle w:val="ListParagraph"/>
+        <w:numPr>
+          <w:ilvl w:val="2"/>
+          <w:numId w:val="7"/>
+        </w:numPr>
+        <w:spacing w:line="276" w:lineRule="auto"/>
+      </w:pPr>
+      <w:r>
+        <w:t>Proposition symbols + constants true &amp; false are formulas (</w:t>
+      </w:r>
+      <w:r>
+        <w:rPr>
+          <w:u w:val="single"/>
+        </w:rPr>
+        <w:t>prime propositions</w:t>
+      </w:r>
+      <w:r>
+        <w:t>)</w:t>
+      </w:r>
+    </w:p>
+    <w:p>
+      <w:pPr>
+        <w:pStyle w:val="ListParagraph"/>
+        <w:numPr>
+          <w:ilvl w:val="2"/>
+          <w:numId w:val="7"/>
+        </w:numPr>
+        <w:spacing w:line="276" w:lineRule="auto"/>
+      </w:pPr>
+      <w:r>
+        <w:t>If P &amp; Q are formulas, these are formulas (</w:t>
+      </w:r>
+      <w:r>
+        <w:rPr>
+          <w:u w:val="single"/>
+        </w:rPr>
+        <w:t>compound propositions</w:t>
+      </w:r>
+      <w:r>
+        <w:t>):</w:t>
+      </w:r>
+    </w:p>
+    <w:p>
+      <w:pPr>
+        <w:pStyle w:val="ListParagraph"/>
+        <w:numPr>
+          <w:ilvl w:val="3"/>
+          <w:numId w:val="7"/>
+        </w:numPr>
+        <w:spacing w:line="276" w:lineRule="auto"/>
+      </w:pPr>
+      <w:r>
+        <w:t>(</w:t>
+      </w:r>
+      <w:r>
+        <w:sym w:font="Symbol" w:char="F0D8"/>
+      </w:r>
+      <w:r>
+        <w:t xml:space="preserve">P), (P </w:t>
+      </w:r>
+      <w:r>
+        <w:sym w:font="Symbol" w:char="F0D9"/>
+      </w:r>
+      <w:r>
+        <w:t xml:space="preserve"> Q), (P </w:t>
+      </w:r>
+      <w:r>
+        <w:sym w:font="Symbol" w:char="F0DA"/>
+      </w:r>
+      <w:r>
+        <w:t xml:space="preserve"> Q), (P </w:t>
+      </w:r>
+      <w:r>
+        <w:sym w:font="Symbol" w:char="F0DE"/>
+      </w:r>
+      <w:r>
+        <w:t xml:space="preserve"> Q), (P </w:t>
+      </w:r>
+      <w:r>
+        <w:sym w:font="Symbol" w:char="F0DB"/>
+      </w:r>
+      <w:r>
+        <w:t xml:space="preserve"> Q)</w:t>
+      </w:r>
+    </w:p>
+    <w:p>
+      <w:pPr>
+        <w:pStyle w:val="ListParagraph"/>
+        <w:numPr>
+          <w:ilvl w:val="3"/>
+          <w:numId w:val="7"/>
+        </w:numPr>
+        <w:spacing w:line="276" w:lineRule="auto"/>
+      </w:pPr>
+      <w:r>
+        <w:t>No other expressions are formulas</w:t>
+      </w:r>
+    </w:p>
+    <w:p>
+      <w:pPr>
+        <w:pStyle w:val="ListParagraph"/>
+        <w:numPr>
+          <w:ilvl w:val="1"/>
+          <w:numId w:val="7"/>
+        </w:numPr>
+        <w:spacing w:line="276" w:lineRule="auto"/>
+      </w:pPr>
+      <w:r>
+        <w:t xml:space="preserve">In P </w:t>
+      </w:r>
+      <w:r>
+        <w:sym w:font="Symbol" w:char="F0D9"/>
+      </w:r>
+      <w:r>
+        <w:t xml:space="preserve"> Q, P &amp; Q are </w:t>
+      </w:r>
+      <w:r>
+        <w:rPr>
+          <w:u w:val="single"/>
+        </w:rPr>
+        <w:t>conjuncts</w:t>
+      </w:r>
+    </w:p>
+    <w:p>
+      <w:pPr>
+        <w:pStyle w:val="ListParagraph"/>
+        <w:numPr>
+          <w:ilvl w:val="1"/>
+          <w:numId w:val="7"/>
+        </w:numPr>
+        <w:spacing w:line="276" w:lineRule="auto"/>
+      </w:pPr>
+      <w:r>
+        <w:t xml:space="preserve">In P </w:t>
+      </w:r>
+      <w:r>
+        <w:sym w:font="Symbol" w:char="F0DA"/>
+      </w:r>
+      <w:r>
+        <w:t xml:space="preserve"> Q, P &amp; Q are </w:t>
+      </w:r>
+      <w:r>
+        <w:rPr>
+          <w:u w:val="single"/>
+        </w:rPr>
+        <w:t>disjuncts</w:t>
+      </w:r>
+    </w:p>
+    <w:p>
+      <w:pPr>
+        <w:pStyle w:val="ListParagraph"/>
+        <w:numPr>
+          <w:ilvl w:val="1"/>
+          <w:numId w:val="7"/>
+        </w:numPr>
+        <w:spacing w:line="276" w:lineRule="auto"/>
+      </w:pPr>
+      <w:r>
+        <w:t xml:space="preserve">In P </w:t>
+      </w:r>
+      <w:r>
+        <w:sym w:font="Symbol" w:char="F0DE"/>
+      </w:r>
+      <w:r>
+        <w:t xml:space="preserve"> Q, P is the </w:t>
+      </w:r>
+      <w:r>
+        <w:rPr>
+          <w:u w:val="single"/>
+        </w:rPr>
+        <w:t>premise/hypothesis</w:t>
+      </w:r>
+      <w:r>
+        <w:t xml:space="preserve">, Q is the </w:t>
+      </w:r>
+      <w:r>
+        <w:rPr>
+          <w:u w:val="single"/>
+        </w:rPr>
+        <w:t>consequent/conclusion</w:t>
+      </w:r>
+    </w:p>
+    <w:p>
+      <w:pPr>
+        <w:pStyle w:val="ListParagraph"/>
+        <w:numPr>
+          <w:ilvl w:val="1"/>
+          <w:numId w:val="7"/>
+        </w:numPr>
+        <w:spacing w:line="276" w:lineRule="auto"/>
+      </w:pPr>
+      <w:r>
+        <w:lastRenderedPageBreak/>
+        <w:t xml:space="preserve">The </w:t>
+      </w:r>
+      <w:r>
+        <w:rPr>
+          <w:u w:val="single"/>
+        </w:rPr>
+        <w:t>contrapositive</w:t>
+      </w:r>
+      <w:r>
+        <w:t xml:space="preserve"> of P </w:t>
+      </w:r>
+      <w:r>
+        <w:sym w:font="Symbol" w:char="F0DE"/>
+      </w:r>
+      <w:r>
+        <w:t xml:space="preserve"> Q is </w:t>
+      </w:r>
+      <w:r>
+        <w:sym w:font="Symbol" w:char="F0D8"/>
+      </w:r>
+      <w:r>
+        <w:t xml:space="preserve">Q </w:t>
+      </w:r>
+      <w:r>
+        <w:sym w:font="Symbol" w:char="F0DE"/>
+      </w:r>
+      <w:r>
+        <w:t xml:space="preserve"> </w:t>
+      </w:r>
+      <w:r>
+        <w:sym w:font="Symbol" w:char="F0D8"/>
+      </w:r>
+      <w:r>
+        <w:t>P</w:t>
+      </w:r>
+    </w:p>
+    <w:p>
+      <w:pPr>
+        <w:pStyle w:val="ListParagraph"/>
+        <w:numPr>
+          <w:ilvl w:val="0"/>
+          <w:numId w:val="7"/>
+        </w:numPr>
+        <w:spacing w:line="276" w:lineRule="auto"/>
+      </w:pPr>
+      <w:r>
+        <w:t>Formalizing natural language</w:t>
+      </w:r>
+    </w:p>
+    <w:p>
+      <w:pPr>
+        <w:pStyle w:val="ListParagraph"/>
+        <w:numPr>
+          <w:ilvl w:val="1"/>
+          <w:numId w:val="7"/>
+        </w:numPr>
+        <w:spacing w:line="276" w:lineRule="auto"/>
+      </w:pPr>
+      <w:r>
+        <w:t>Proposition symbols represent declarative sentences</w:t>
+      </w:r>
+    </w:p>
+    <w:p>
+      <w:pPr>
+        <w:pStyle w:val="ListParagraph"/>
+        <w:numPr>
+          <w:ilvl w:val="1"/>
+          <w:numId w:val="7"/>
+        </w:numPr>
+        <w:spacing w:line="276" w:lineRule="auto"/>
+      </w:pPr>
+      <w:r>
+        <w:t>Beware of ambiguity in language</w:t>
+      </w:r>
+    </w:p>
+    <w:p>
+      <w:pPr>
+        <w:spacing w:line="276" w:lineRule="auto"/>
+      </w:pPr>
+    </w:p>
+    <w:p>
+      <w:pPr>
+        <w:pStyle w:val="ListParagraph"/>
+        <w:numPr>
+          <w:ilvl w:val="0"/>
+          <w:numId w:val="7"/>
+        </w:numPr>
+        <w:spacing w:line="276" w:lineRule="auto"/>
+      </w:pPr>
+      <w:r>
+        <w:rPr>
+          <w:b/>
+        </w:rPr>
+        <w:t>Propositional logic – semantics</w:t>
+      </w:r>
+    </w:p>
+    <w:p>
+      <w:pPr>
+        <w:pStyle w:val="ListParagraph"/>
+        <w:numPr>
+          <w:ilvl w:val="1"/>
+          <w:numId w:val="7"/>
+        </w:numPr>
+        <w:spacing w:line="276" w:lineRule="auto"/>
+      </w:pPr>
+      <w:r>
+        <w:t>Semantics means “meaning”</w:t>
+      </w:r>
+    </w:p>
+    <w:p>
+      <w:pPr>
+        <w:pStyle w:val="ListParagraph"/>
+        <w:numPr>
+          <w:ilvl w:val="1"/>
+          <w:numId w:val="7"/>
+        </w:numPr>
+        <w:spacing w:line="276" w:lineRule="auto"/>
+      </w:pPr>
+      <w:r>
+        <w:t xml:space="preserve">Syntax for propositional logic is the </w:t>
+      </w:r>
+      <w:r>
+        <w:rPr>
+          <w:u w:val="single"/>
+        </w:rPr>
+        <w:t>domain</w:t>
+      </w:r>
+      <w:r>
+        <w:t xml:space="preserve"> of the semantic function</w:t>
+      </w:r>
+    </w:p>
+    <w:p>
+      <w:pPr>
+        <w:pStyle w:val="ListParagraph"/>
+        <w:numPr>
+          <w:ilvl w:val="1"/>
+          <w:numId w:val="7"/>
+        </w:numPr>
+        <w:spacing w:line="276" w:lineRule="auto"/>
+      </w:pPr>
+      <w:r>
+        <w:t>Truth values in classical logic consist of T and F</w:t>
+      </w:r>
+    </w:p>
+    <w:p>
+      <w:pPr>
+        <w:pStyle w:val="ListParagraph"/>
+        <w:numPr>
+          <w:ilvl w:val="2"/>
+          <w:numId w:val="7"/>
+        </w:numPr>
+        <w:spacing w:line="276" w:lineRule="auto"/>
+      </w:pPr>
+      <w:r>
+        <w:t xml:space="preserve">The set of truth values is the </w:t>
+      </w:r>
+      <w:r>
+        <w:rPr>
+          <w:u w:val="single"/>
+        </w:rPr>
+        <w:t>range</w:t>
+      </w:r>
+      <w:r>
+        <w:t xml:space="preserve"> of the semantic function</w:t>
+      </w:r>
+    </w:p>
+    <w:p>
+      <w:pPr>
+        <w:pStyle w:val="ListParagraph"/>
+        <w:numPr>
+          <w:ilvl w:val="2"/>
+          <w:numId w:val="7"/>
+        </w:numPr>
+        <w:spacing w:line="276" w:lineRule="auto"/>
+      </w:pPr>
+      <w:r>
+        <w:t>Tr = {T, F}</w:t>
+      </w:r>
+    </w:p>
+    <w:p>
+      <w:pPr>
+        <w:pStyle w:val="ListParagraph"/>
+        <w:numPr>
+          <w:ilvl w:val="1"/>
+          <w:numId w:val="7"/>
+        </w:numPr>
+        <w:spacing w:line="276" w:lineRule="auto"/>
+      </w:pPr>
+      <w:r>
+        <w:t>The semantic function maps expressions of syntax to truth values</w:t>
+      </w:r>
+    </w:p>
+    <w:p>
+      <w:pPr>
+        <w:pStyle w:val="ListParagraph"/>
+        <w:numPr>
+          <w:ilvl w:val="1"/>
+          <w:numId w:val="7"/>
+        </w:numPr>
+        <w:spacing w:line="276" w:lineRule="auto"/>
+      </w:pPr>
+      <w:r>
+        <w:rPr>
+          <w:b/>
+        </w:rPr>
+        <w:t>Boolean valuation</w:t>
+      </w:r>
+      <w:r>
+        <w:t xml:space="preserve"> – function from the set of formulas in propositional logic </w:t>
+      </w:r>
+      <w:r>
+        <w:sym w:font="Symbol" w:char="F0AE"/>
+      </w:r>
+      <w:r>
+        <w:t xml:space="preserve"> Tr</w:t>
+      </w:r>
+    </w:p>
+    <w:p>
+      <w:pPr>
+        <w:pStyle w:val="ListParagraph"/>
+        <w:numPr>
+          <w:ilvl w:val="2"/>
+          <w:numId w:val="7"/>
+        </w:numPr>
+        <w:spacing w:line="276" w:lineRule="auto"/>
+      </w:pPr>
+      <w:r>
+        <w:t>Underline is a semantic function that means “meaning of the formula”</w:t>
+      </w:r>
+    </w:p>
+    <w:p>
+      <w:pPr>
+        <w:pStyle w:val="ListParagraph"/>
+        <w:numPr>
+          <w:ilvl w:val="2"/>
+          <w:numId w:val="7"/>
+        </w:numPr>
+        <w:spacing w:line="276" w:lineRule="auto"/>
+      </w:pPr>
+      <w:r>
+        <w:t>NOT, AND, OR, IMP, IFF are functions that are the meanings of their corresponding symbols</w:t>
+      </w:r>
+    </w:p>
+    <w:p>
+      <w:pPr>
+        <w:pStyle w:val="ListParagraph"/>
+        <w:numPr>
+          <w:ilvl w:val="2"/>
+          <w:numId w:val="7"/>
+        </w:numPr>
+        <w:spacing w:line="276" w:lineRule="auto"/>
+      </w:pPr>
+      <w:r>
+        <w:t xml:space="preserve">I.e. </w:t>
+      </w:r>
+      <w:r>
+        <w:rPr>
+          <w:u w:val="single"/>
+        </w:rPr>
+        <w:t>false</w:t>
+      </w:r>
+      <w:r>
+        <w:t xml:space="preserve"> = F, </w:t>
+      </w:r>
+      <w:r>
+        <w:rPr>
+          <w:u w:val="single"/>
+        </w:rPr>
+        <w:t>true</w:t>
+      </w:r>
+      <w:r>
+        <w:t xml:space="preserve"> = T, </w:t>
+      </w:r>
+      <w:r>
+        <w:rPr>
+          <w:u w:val="single"/>
+        </w:rPr>
+        <w:sym w:font="Symbol" w:char="F0D8"/>
+      </w:r>
+      <w:r>
+        <w:rPr>
+          <w:u w:val="single"/>
+        </w:rPr>
+        <w:t>P</w:t>
+      </w:r>
+      <w:r>
+        <w:t xml:space="preserve"> = NOT(</w:t>
+      </w:r>
+      <w:r>
+        <w:rPr>
+          <w:u w:val="single"/>
+        </w:rPr>
+        <w:t>P</w:t>
+      </w:r>
+      <w:r>
+        <w:t>), etc.</w:t>
+      </w:r>
+    </w:p>
+    <w:p>
+      <w:pPr>
+        <w:pStyle w:val="ListParagraph"/>
+        <w:numPr>
+          <w:ilvl w:val="2"/>
+          <w:numId w:val="7"/>
+        </w:numPr>
+        <w:spacing w:line="276" w:lineRule="auto"/>
+      </w:pPr>
+      <w:r>
+        <w:t>Only need to describe the association of truth values w/ proposition symbols</w:t>
+      </w:r>
+    </w:p>
+    <w:p>
+      <w:pPr>
+        <w:pStyle w:val="ListParagraph"/>
+        <w:numPr>
+          <w:ilvl w:val="1"/>
+          <w:numId w:val="7"/>
+        </w:numPr>
+        <w:spacing w:line="276" w:lineRule="auto"/>
+      </w:pPr>
+      <w:r>
+        <w:rPr>
+          <w:b/>
+        </w:rPr>
+        <w:t>Truth table</w:t>
+      </w:r>
+    </w:p>
+    <w:p>
+      <w:pPr>
+        <w:pStyle w:val="ListParagraph"/>
+        <w:numPr>
+          <w:ilvl w:val="2"/>
+          <w:numId w:val="7"/>
+        </w:numPr>
+        <w:spacing w:line="276" w:lineRule="auto"/>
+      </w:pPr>
+      <w:r>
+        <w:t>Each row is a possible Boolean valuation</w:t>
+      </w:r>
+    </w:p>
+    <w:p>
+      <w:pPr>
+        <w:pStyle w:val="ListParagraph"/>
+        <w:numPr>
+          <w:ilvl w:val="2"/>
+          <w:numId w:val="7"/>
+        </w:numPr>
+        <w:spacing w:line="276" w:lineRule="auto"/>
+      </w:pPr>
+      <w:r>
+        <w:t>Each cell contains the truth value for the subformula w/ row’s Boolean valuation</w:t>
+      </w:r>
+    </w:p>
+    <w:p>
+      <w:pPr>
+        <w:pStyle w:val="ListParagraph"/>
+        <w:numPr>
+          <w:ilvl w:val="1"/>
+          <w:numId w:val="7"/>
+        </w:numPr>
+        <w:spacing w:line="276" w:lineRule="auto"/>
+      </w:pPr>
+      <w:r>
+        <w:t xml:space="preserve">A formula P is </w:t>
+      </w:r>
+      <w:r>
+        <w:rPr>
+          <w:b/>
+        </w:rPr>
+        <w:t>satisfiable</w:t>
+      </w:r>
+      <w:r>
+        <w:t xml:space="preserve"> if there exists a Boolean valuation such that </w:t>
+      </w:r>
+      <w:r>
+        <w:rPr>
+          <w:u w:val="single"/>
+        </w:rPr>
+        <w:t>P</w:t>
+      </w:r>
+      <w:r>
+        <w:t xml:space="preserve"> = T</w:t>
+      </w:r>
+    </w:p>
+    <w:p>
+      <w:pPr>
+        <w:pStyle w:val="ListParagraph"/>
+        <w:numPr>
+          <w:ilvl w:val="1"/>
+          <w:numId w:val="7"/>
+        </w:numPr>
+        <w:spacing w:line="276" w:lineRule="auto"/>
+      </w:pPr>
+      <w:r>
+        <w:t xml:space="preserve">A formula P is a </w:t>
+      </w:r>
+      <w:r>
+        <w:rPr>
+          <w:b/>
+        </w:rPr>
+        <w:t>tautology (valid)</w:t>
+      </w:r>
+      <w:r>
+        <w:t xml:space="preserve"> if </w:t>
+      </w:r>
+      <w:r>
+        <w:rPr>
+          <w:u w:val="single"/>
+        </w:rPr>
+        <w:t>P</w:t>
+      </w:r>
+      <w:r>
+        <w:t xml:space="preserve"> = T for all Boolean valuations</w:t>
+      </w:r>
+    </w:p>
+    <w:p>
+      <w:pPr>
+        <w:pStyle w:val="ListParagraph"/>
+        <w:numPr>
+          <w:ilvl w:val="2"/>
+          <w:numId w:val="7"/>
+        </w:numPr>
+        <w:spacing w:line="276" w:lineRule="auto"/>
+      </w:pPr>
+      <w:r>
+        <w:t xml:space="preserve">P is a tautology </w:t>
+      </w:r>
+      <w:r>
+        <w:sym w:font="Symbol" w:char="F0AE"/>
+      </w:r>
+      <w:r>
+        <w:t xml:space="preserve"> </w:t>
+      </w:r>
+      <w:r>
+        <w:rPr>
+          <w:b/>
+        </w:rPr>
+        <w:t>|= P</w:t>
+      </w:r>
+    </w:p>
+    <w:p>
+      <w:pPr>
+        <w:pStyle w:val="ListParagraph"/>
+        <w:numPr>
+          <w:ilvl w:val="1"/>
+          <w:numId w:val="7"/>
+        </w:numPr>
+        <w:spacing w:line="276" w:lineRule="auto"/>
+      </w:pPr>
+      <w:r>
+        <w:t xml:space="preserve">A propositional formula A is a </w:t>
+      </w:r>
+      <w:r>
+        <w:rPr>
+          <w:b/>
+        </w:rPr>
+        <w:t>contradiction</w:t>
+      </w:r>
+      <w:r>
+        <w:t xml:space="preserve"> if </w:t>
+      </w:r>
+      <w:r>
+        <w:rPr>
+          <w:u w:val="single"/>
+        </w:rPr>
+        <w:t>A</w:t>
+      </w:r>
+      <w:r>
+        <w:t xml:space="preserve"> = F for all Boolean valuations</w:t>
+      </w:r>
+    </w:p>
+    <w:p>
+      <w:pPr>
+        <w:pStyle w:val="ListParagraph"/>
+        <w:numPr>
+          <w:ilvl w:val="1"/>
+          <w:numId w:val="7"/>
+        </w:numPr>
+        <w:spacing w:line="276" w:lineRule="auto"/>
+      </w:pPr>
+      <w:r>
+        <w:t xml:space="preserve">A </w:t>
+      </w:r>
+      <w:r>
+        <w:rPr>
+          <w:b/>
+        </w:rPr>
+        <w:t>contingent</w:t>
+      </w:r>
+      <w:r>
+        <w:t xml:space="preserve"> formula is neither a tautology nor contradiction</w:t>
+      </w:r>
+    </w:p>
+    <w:p>
+      <w:pPr>
+        <w:pStyle w:val="ListParagraph"/>
+        <w:numPr>
+          <w:ilvl w:val="1"/>
+          <w:numId w:val="7"/>
+        </w:numPr>
+        <w:spacing w:line="276" w:lineRule="auto"/>
+      </w:pPr>
+      <w:r>
+        <w:t xml:space="preserve">A formula P </w:t>
+      </w:r>
+      <w:r>
+        <w:rPr>
+          <w:b/>
+        </w:rPr>
+        <w:t>logically implies</w:t>
+      </w:r>
+      <w:r>
+        <w:t xml:space="preserve"> a formula Q iff for all Boolean valuations, if </w:t>
+      </w:r>
+      <w:r>
+        <w:rPr>
+          <w:u w:val="single"/>
+        </w:rPr>
+        <w:t>P</w:t>
+      </w:r>
+      <w:r>
+        <w:t xml:space="preserve"> = T then </w:t>
+      </w:r>
+      <w:r>
+        <w:rPr>
+          <w:u w:val="single"/>
+        </w:rPr>
+        <w:t>Q</w:t>
+      </w:r>
+      <w:r>
+        <w:t xml:space="preserve"> = T</w:t>
+      </w:r>
+    </w:p>
+    <w:p>
+      <w:pPr>
+        <w:pStyle w:val="ListParagraph"/>
+        <w:numPr>
+          <w:ilvl w:val="2"/>
+          <w:numId w:val="7"/>
+        </w:numPr>
+        <w:spacing w:line="276" w:lineRule="auto"/>
+      </w:pPr>
+      <w:r>
+        <w:t xml:space="preserve">i.e. </w:t>
+      </w:r>
+      <w:r>
+        <w:rPr>
+          <w:b/>
+        </w:rPr>
+        <w:t xml:space="preserve">P |= Q </w:t>
+      </w:r>
+      <w:r>
+        <w:t>or</w:t>
+      </w:r>
+      <w:r>
+        <w:rPr>
+          <w:b/>
+        </w:rPr>
+        <w:t xml:space="preserve"> |= P </w:t>
+      </w:r>
+      <w:r>
+        <w:rPr>
+          <w:b/>
+        </w:rPr>
+        <w:sym w:font="Symbol" w:char="F0DE"/>
+      </w:r>
+      <w:r>
+        <w:rPr>
+          <w:b/>
+        </w:rPr>
+        <w:t xml:space="preserve"> Q</w:t>
+      </w:r>
+    </w:p>
+    <w:p>
+      <w:pPr>
+        <w:pStyle w:val="ListParagraph"/>
+        <w:numPr>
+          <w:ilvl w:val="2"/>
+          <w:numId w:val="7"/>
+        </w:numPr>
+        <w:spacing w:line="276" w:lineRule="auto"/>
+      </w:pPr>
+      <w:r>
+        <w:t xml:space="preserve">i.e. the implication P </w:t>
+      </w:r>
+      <w:r>
+        <w:sym w:font="Symbol" w:char="F0DE"/>
+      </w:r>
+      <w:r>
+        <w:t xml:space="preserve"> Q is a tautology</w:t>
+      </w:r>
+    </w:p>
+    <w:p>
+      <w:pPr>
+        <w:pStyle w:val="ListParagraph"/>
+        <w:numPr>
+          <w:ilvl w:val="2"/>
+          <w:numId w:val="7"/>
+        </w:numPr>
+        <w:spacing w:line="276" w:lineRule="auto"/>
+      </w:pPr>
+      <w:r>
+        <w:t xml:space="preserve">i.e. P </w:t>
+      </w:r>
+      <w:r>
+        <w:sym w:font="Symbol" w:char="F0DE"/>
+      </w:r>
+      <w:r>
+        <w:t xml:space="preserve"> Q is a</w:t>
+      </w:r>
+      <w:r>
+        <w:rPr>
+          <w:b/>
+        </w:rPr>
+        <w:t xml:space="preserve"> valid argument</w:t>
+      </w:r>
+    </w:p>
+    <w:p>
+      <w:pPr>
+        <w:pStyle w:val="ListParagraph"/>
+        <w:numPr>
+          <w:ilvl w:val="1"/>
+          <w:numId w:val="7"/>
+        </w:numPr>
+        <w:spacing w:line="276" w:lineRule="auto"/>
+      </w:pPr>
+      <w:r>
+        <w:t xml:space="preserve">Generalize: a set of formulas P1 … Pn </w:t>
+      </w:r>
+      <w:r>
+        <w:rPr>
+          <w:b/>
+        </w:rPr>
+        <w:t>logically implies</w:t>
+      </w:r>
+      <w:r>
+        <w:t xml:space="preserve"> a formula Q iff for all Boolean valuations, if </w:t>
+      </w:r>
+      <w:r>
+        <w:rPr>
+          <w:u w:val="single"/>
+        </w:rPr>
+        <w:t>P1</w:t>
+      </w:r>
+      <w:r>
+        <w:t xml:space="preserve"> = T and </w:t>
+      </w:r>
+      <w:r>
+        <w:rPr>
+          <w:u w:val="single"/>
+        </w:rPr>
+        <w:t>P2</w:t>
+      </w:r>
+      <w:r>
+        <w:t xml:space="preserve"> = T and … then </w:t>
+      </w:r>
+      <w:r>
+        <w:rPr>
+          <w:u w:val="single"/>
+        </w:rPr>
+        <w:t>Q</w:t>
+      </w:r>
+      <w:r>
+        <w:t xml:space="preserve"> = T</w:t>
+      </w:r>
+    </w:p>
+    <w:p>
+      <w:pPr>
+        <w:pStyle w:val="ListParagraph"/>
+        <w:numPr>
+          <w:ilvl w:val="2"/>
+          <w:numId w:val="7"/>
+        </w:numPr>
+        <w:spacing w:line="276" w:lineRule="auto"/>
+      </w:pPr>
+      <w:r>
+        <w:t xml:space="preserve">i.e. </w:t>
+      </w:r>
+      <w:r>
+        <w:rPr>
+          <w:b/>
+        </w:rPr>
+        <w:t>P1 … Pn |= Q</w:t>
+      </w:r>
+    </w:p>
+    <w:p>
+      <w:pPr>
+        <w:pStyle w:val="ListParagraph"/>
+        <w:numPr>
+          <w:ilvl w:val="2"/>
+          <w:numId w:val="7"/>
+        </w:numPr>
+        <w:spacing w:line="276" w:lineRule="auto"/>
+      </w:pPr>
+      <w:r>
+        <w:t xml:space="preserve">i.e. </w:t>
+      </w:r>
+      <w:r>
+        <w:rPr>
+          <w:b/>
+        </w:rPr>
+        <w:t xml:space="preserve">P1 </w:t>
+      </w:r>
+      <w:r>
+        <w:rPr>
+          <w:b/>
+        </w:rPr>
+        <w:sym w:font="Symbol" w:char="F0D9"/>
+      </w:r>
+      <w:r>
+        <w:rPr>
+          <w:b/>
+        </w:rPr>
+        <w:t xml:space="preserve"> … </w:t>
+      </w:r>
+      <w:r>
+        <w:rPr>
+          <w:b/>
+        </w:rPr>
+        <w:sym w:font="Symbol" w:char="F0D9"/>
+      </w:r>
+      <w:r>
+        <w:rPr>
+          <w:b/>
+        </w:rPr>
+        <w:t xml:space="preserve"> Pn |= Q</w:t>
+      </w:r>
+    </w:p>
+    <w:p>
+      <w:pPr>
+        <w:pStyle w:val="ListParagraph"/>
+        <w:numPr>
+          <w:ilvl w:val="2"/>
+          <w:numId w:val="7"/>
+        </w:numPr>
+        <w:spacing w:line="276" w:lineRule="auto"/>
+      </w:pPr>
+      <w:r>
+        <w:t>In a truth table, find all rows where all premises have truth values of T</w:t>
+      </w:r>
+    </w:p>
+    <w:p>
+      <w:pPr>
+        <w:pStyle w:val="ListParagraph"/>
+        <w:numPr>
+          <w:ilvl w:val="3"/>
+          <w:numId w:val="7"/>
+        </w:numPr>
+        <w:spacing w:line="276" w:lineRule="auto"/>
+      </w:pPr>
+      <w:r>
+        <w:t>The conclusion should also have truth values of T in all of these rows</w:t>
+      </w:r>
+    </w:p>
+    <w:p>
+      <w:pPr>
+        <w:pStyle w:val="ListParagraph"/>
+        <w:numPr>
+          <w:ilvl w:val="1"/>
+          <w:numId w:val="7"/>
+        </w:numPr>
+        <w:spacing w:line="276" w:lineRule="auto"/>
+      </w:pPr>
+      <w:r>
+        <w:t xml:space="preserve">Two formulas are </w:t>
+      </w:r>
+      <w:r>
+        <w:rPr>
+          <w:b/>
+        </w:rPr>
+        <w:t>logically equivalent</w:t>
+      </w:r>
+      <w:r>
+        <w:t xml:space="preserve"> iff for all possible Boolean valuations, </w:t>
+      </w:r>
+      <w:r>
+        <w:rPr>
+          <w:u w:val="single"/>
+        </w:rPr>
+        <w:t>P</w:t>
+      </w:r>
+      <w:r>
+        <w:t xml:space="preserve"> = </w:t>
+      </w:r>
+      <w:r>
+        <w:rPr>
+          <w:u w:val="single"/>
+        </w:rPr>
+        <w:t>Q</w:t>
+      </w:r>
+    </w:p>
+    <w:p>
+      <w:pPr>
+        <w:pStyle w:val="ListParagraph"/>
+        <w:numPr>
+          <w:ilvl w:val="2"/>
+          <w:numId w:val="7"/>
+        </w:numPr>
+        <w:spacing w:line="276" w:lineRule="auto"/>
+      </w:pPr>
+      <w:r>
+        <w:t xml:space="preserve">i.e. </w:t>
+      </w:r>
+      <w:r>
+        <w:rPr>
+          <w:b/>
+        </w:rPr>
+        <w:t>P &lt;</w:t>
+      </w:r>
+      <w:r>
+        <w:rPr>
+          <w:b/>
+        </w:rPr>
+        <w:sym w:font="Symbol" w:char="F0BA"/>
+      </w:r>
+      <w:r>
+        <w:rPr>
+          <w:b/>
+        </w:rPr>
+        <w:t>&gt; Q</w:t>
+      </w:r>
+    </w:p>
+    <w:p>
+      <w:pPr>
+        <w:pStyle w:val="ListParagraph"/>
+        <w:numPr>
+          <w:ilvl w:val="2"/>
+          <w:numId w:val="7"/>
+        </w:numPr>
+        <w:spacing w:line="276" w:lineRule="auto"/>
+      </w:pPr>
+      <w:r>
+        <w:t>i.e.</w:t>
+      </w:r>
+      <w:r>
+        <w:t xml:space="preserve"> </w:t>
+      </w:r>
+      <w:r>
+        <w:rPr>
+          <w:b/>
+        </w:rPr>
+        <w:t xml:space="preserve">|= P </w:t>
+      </w:r>
+      <w:r>
+        <w:rPr>
+          <w:b/>
+        </w:rPr>
+        <w:sym w:font="Symbol" w:char="F0DB"/>
+      </w:r>
+      <w:r>
+        <w:rPr>
+          <w:b/>
+        </w:rPr>
+        <w:t xml:space="preserve"> Q</w:t>
+      </w:r>
+      <w:r>
+        <w:t xml:space="preserve"> (material equivalence)</w:t>
+      </w:r>
+    </w:p>
+    <w:p>
+      <w:pPr>
+        <w:pStyle w:val="ListParagraph"/>
+        <w:numPr>
+          <w:ilvl w:val="2"/>
+          <w:numId w:val="7"/>
+        </w:numPr>
+        <w:spacing w:line="276" w:lineRule="auto"/>
+      </w:pPr>
+      <w:r>
+        <w:t xml:space="preserve">i.e. </w:t>
+      </w:r>
+      <w:r>
+        <w:t xml:space="preserve">For all Boolean valuations, </w:t>
+      </w:r>
+      <w:r>
+        <w:rPr>
+          <w:u w:val="single"/>
+        </w:rPr>
+        <w:t>P</w:t>
+      </w:r>
+      <w:r>
+        <w:t xml:space="preserve"> = T iff </w:t>
+      </w:r>
+      <w:r>
+        <w:rPr>
+          <w:u w:val="single"/>
+        </w:rPr>
+        <w:t>Q</w:t>
+      </w:r>
+      <w:r>
+        <w:t xml:space="preserve"> = T</w:t>
+      </w:r>
+    </w:p>
+    <w:p>
+      <w:pPr>
+        <w:pStyle w:val="ListParagraph"/>
+        <w:numPr>
+          <w:ilvl w:val="2"/>
+          <w:numId w:val="7"/>
+        </w:numPr>
+        <w:spacing w:line="276" w:lineRule="auto"/>
+      </w:pPr>
+      <w:r>
+        <w:t>i.e. they have the same truth tables</w:t>
+      </w:r>
+    </w:p>
+    <w:p>
+      <w:pPr>
+        <w:pStyle w:val="ListParagraph"/>
+        <w:numPr>
+          <w:ilvl w:val="2"/>
+          <w:numId w:val="7"/>
+        </w:numPr>
+        <w:spacing w:line="276" w:lineRule="auto"/>
+      </w:pPr>
+      <w:r>
+        <w:t>To show that P &lt;</w:t>
+      </w:r>
+      <w:r>
+        <w:sym w:font="Symbol" w:char="F0BA"/>
+      </w:r>
+      <w:r>
+        <w:t>/</w:t>
+      </w:r>
+      <w:r>
+        <w:sym w:font="Symbol" w:char="F0BA"/>
+      </w:r>
+      <w:r>
+        <w:t xml:space="preserve">&gt; Q, find a B. v. where </w:t>
+      </w:r>
+      <w:r>
+        <w:rPr>
+          <w:u w:val="single"/>
+        </w:rPr>
+        <w:t>P</w:t>
+      </w:r>
+      <w:r>
+        <w:t xml:space="preserve"> </w:t>
+      </w:r>
+      <w:r>
+        <w:sym w:font="Symbol" w:char="F0B9"/>
+      </w:r>
+      <w:r>
+        <w:t xml:space="preserve"> </w:t>
+      </w:r>
+      <w:r>
+        <w:rPr>
+          <w:u w:val="single"/>
+        </w:rPr>
+        <w:t>Q</w:t>
+      </w:r>
+    </w:p>
+    <w:p>
+      <w:pPr>
+        <w:pStyle w:val="ListParagraph"/>
+        <w:numPr>
+          <w:ilvl w:val="3"/>
+          <w:numId w:val="7"/>
+        </w:numPr>
+        <w:spacing w:line="276" w:lineRule="auto"/>
+      </w:pPr>
+      <w:r>
+        <w:t>i.e. counterexample</w:t>
+      </w:r>
     </w:p>
     <w:p>
       <w:pPr>
